--- a/template/template - post adamas.docx
+++ b/template/template - post adamas.docx
@@ -883,14 +883,25 @@
         </w:rPr>
         <w:t xml:space="preserve"> Keras, </w:t>
       </w:r>
-      <w:r>
-        <w:rPr>
-          <w:rStyle w:val="span"/>
-          <w:rFonts w:ascii="Alegreya Sans" w:eastAsia="Alegreya Sans" w:hAnsi="Alegreya Sans" w:cs="Alegreya Sans"/>
-          <w:sz w:val="20"/>
-          <w:szCs w:val="20"/>
-        </w:rPr>
-        <w:t>PyTorch, Tensorflow, Sci-kit Learn, Pandas, Numpy</w:t>
+      <w:proofErr w:type="spellStart"/>
+      <w:r>
+        <w:rPr>
+          <w:rStyle w:val="span"/>
+          <w:rFonts w:ascii="Alegreya Sans" w:eastAsia="Alegreya Sans" w:hAnsi="Alegreya Sans" w:cs="Alegreya Sans"/>
+          <w:sz w:val="20"/>
+          <w:szCs w:val="20"/>
+        </w:rPr>
+        <w:t>PyTorch</w:t>
+      </w:r>
+      <w:proofErr w:type="spellEnd"/>
+      <w:r>
+        <w:rPr>
+          <w:rStyle w:val="span"/>
+          <w:rFonts w:ascii="Alegreya Sans" w:eastAsia="Alegreya Sans" w:hAnsi="Alegreya Sans" w:cs="Alegreya Sans"/>
+          <w:sz w:val="20"/>
+          <w:szCs w:val="20"/>
+        </w:rPr>
+        <w:t>, Tensorflow, Sci-kit Learn, Pandas, Numpy</w:t>
       </w:r>
       <w:r>
         <w:rPr>
@@ -1052,7 +1063,27 @@
           <w:sz w:val="20"/>
           <w:szCs w:val="20"/>
         </w:rPr>
-        <w:t xml:space="preserve"> GitOps,</w:t>
+        <w:t xml:space="preserve"> </w:t>
+      </w:r>
+      <w:proofErr w:type="spellStart"/>
+      <w:r>
+        <w:rPr>
+          <w:rStyle w:val="span"/>
+          <w:rFonts w:ascii="Alegreya Sans" w:eastAsia="Alegreya Sans" w:hAnsi="Alegreya Sans" w:cs="Alegreya Sans"/>
+          <w:sz w:val="20"/>
+          <w:szCs w:val="20"/>
+        </w:rPr>
+        <w:t>GitOps</w:t>
+      </w:r>
+      <w:proofErr w:type="spellEnd"/>
+      <w:r>
+        <w:rPr>
+          <w:rStyle w:val="span"/>
+          <w:rFonts w:ascii="Alegreya Sans" w:eastAsia="Alegreya Sans" w:hAnsi="Alegreya Sans" w:cs="Alegreya Sans"/>
+          <w:sz w:val="20"/>
+          <w:szCs w:val="20"/>
+        </w:rPr>
+        <w:t>,</w:t>
       </w:r>
       <w:r>
         <w:rPr>
@@ -1336,15 +1367,6 @@
           <w:t>https://adamas-audio.medium.com/adamas-audio-machine-learning-and-web-development-to-produce-cheap-audiobooks-and-voice-cloning-a05608e4485f</w:t>
         </w:r>
       </w:hyperlink>
-      <w:r>
-        <w:rPr>
-          <w:rStyle w:val="Hyperlink"/>
-          <w:rFonts w:ascii="Alegreya Sans" w:eastAsia="Alegreya Sans" w:hAnsi="Alegreya Sans" w:cs="Alegreya Sans"/>
-          <w:sz w:val="20"/>
-          <w:szCs w:val="20"/>
-        </w:rPr>
-        <w:t xml:space="preserve">. </w:t>
-      </w:r>
     </w:p>
     <w:p>
       <w:pPr>
@@ -1918,7 +1940,27 @@
           <w:sz w:val="20"/>
           <w:szCs w:val="20"/>
         </w:rPr>
-        <w:t>Machine Learning Libraries like Tensorflow, Keras, SciKit-Learn, were utilized to identify patterns</w:t>
+        <w:t xml:space="preserve">Machine Learning Libraries like Tensorflow, Keras, </w:t>
+      </w:r>
+      <w:proofErr w:type="spellStart"/>
+      <w:r>
+        <w:rPr>
+          <w:rStyle w:val="span"/>
+          <w:rFonts w:ascii="Alegreya Sans" w:eastAsia="Alegreya Sans" w:hAnsi="Alegreya Sans" w:cs="Alegreya Sans"/>
+          <w:sz w:val="20"/>
+          <w:szCs w:val="20"/>
+        </w:rPr>
+        <w:t>SciKit</w:t>
+      </w:r>
+      <w:proofErr w:type="spellEnd"/>
+      <w:r>
+        <w:rPr>
+          <w:rStyle w:val="span"/>
+          <w:rFonts w:ascii="Alegreya Sans" w:eastAsia="Alegreya Sans" w:hAnsi="Alegreya Sans" w:cs="Alegreya Sans"/>
+          <w:sz w:val="20"/>
+          <w:szCs w:val="20"/>
+        </w:rPr>
+        <w:t>-Learn, were utilized to identify patterns</w:t>
       </w:r>
       <w:r>
         <w:rPr>
@@ -7609,15 +7651,6 @@
 </file>
 
 <file path=customXml/item1.xml><?xml version="1.0" encoding="utf-8"?>
-<?mso-contentType ?>
-<FormTemplates xmlns="http://schemas.microsoft.com/sharepoint/v3/contenttype/forms">
-  <Display>DocumentLibraryForm</Display>
-  <Edit>DocumentLibraryForm</Edit>
-  <New>DocumentLibraryForm</New>
-</FormTemplates>
-</file>
-
-<file path=customXml/item2.xml><?xml version="1.0" encoding="utf-8"?>
 <ct:contentTypeSchema xmlns:ct="http://schemas.microsoft.com/office/2006/metadata/contentType" xmlns:ma="http://schemas.microsoft.com/office/2006/metadata/properties/metaAttributes" ct:_="" ma:_="" ma:contentTypeName="Document" ma:contentTypeID="0x010100187CB99B633CF74CB96C6036C1453EF0" ma:contentTypeVersion="9" ma:contentTypeDescription="Create a new document." ma:contentTypeScope="" ma:versionID="a1344847cc888fb9ce812c031a45672a">
   <xsd:schema xmlns:xsd="http://www.w3.org/2001/XMLSchema" xmlns:xs="http://www.w3.org/2001/XMLSchema" xmlns:p="http://schemas.microsoft.com/office/2006/metadata/properties" xmlns:ns3="4e2827ee-077a-42b6-91dc-849015ede821" xmlns:ns4="02125c62-9850-4246-9069-7295b901ab02" targetNamespace="http://schemas.microsoft.com/office/2006/metadata/properties" ma:root="true" ma:fieldsID="1f20d3428db51a2f28508bf4fe05126f" ns3:_="" ns4:_="">
     <xsd:import namespace="4e2827ee-077a-42b6-91dc-849015ede821"/>
@@ -7814,25 +7847,26 @@
 </ct:contentTypeSchema>
 </file>
 
-<file path=customXml/item3.xml><?xml version="1.0" encoding="utf-8"?>
-<b:Sources xmlns:b="http://schemas.openxmlformats.org/officeDocument/2006/bibliography" xmlns="http://schemas.openxmlformats.org/officeDocument/2006/bibliography" SelectedStyle="\APASixthEditionOfficeOnline.xsl" StyleName="APA" Version="6"/>
+<file path=customXml/item2.xml><?xml version="1.0" encoding="utf-8"?>
+<?mso-contentType ?>
+<FormTemplates xmlns="http://schemas.microsoft.com/sharepoint/v3/contenttype/forms">
+  <Display>DocumentLibraryForm</Display>
+  <Edit>DocumentLibraryForm</Edit>
+  <New>DocumentLibraryForm</New>
+</FormTemplates>
 </file>
 
-<file path=customXml/item4.xml><?xml version="1.0" encoding="utf-8"?>
+<file path=customXml/item3.xml><?xml version="1.0" encoding="utf-8"?>
 <p:properties xmlns:p="http://schemas.microsoft.com/office/2006/metadata/properties" xmlns:xsi="http://www.w3.org/2001/XMLSchema-instance" xmlns:pc="http://schemas.microsoft.com/office/infopath/2007/PartnerControls">
   <documentManagement/>
 </p:properties>
 </file>
 
-<file path=customXml/itemProps1.xml><?xml version="1.0" encoding="utf-8"?>
-<ds:datastoreItem xmlns:ds="http://schemas.openxmlformats.org/officeDocument/2006/customXml" ds:itemID="{C057A7E0-A266-4EA1-93DF-0B7C760A5CFF}">
-  <ds:schemaRefs>
-    <ds:schemaRef ds:uri="http://schemas.microsoft.com/sharepoint/v3/contenttype/forms"/>
-  </ds:schemaRefs>
-</ds:datastoreItem>
+<file path=customXml/item4.xml><?xml version="1.0" encoding="utf-8"?>
+<b:Sources xmlns:b="http://schemas.openxmlformats.org/officeDocument/2006/bibliography" xmlns="http://schemas.openxmlformats.org/officeDocument/2006/bibliography" SelectedStyle="\APASixthEditionOfficeOnline.xsl" StyleName="APA" Version="6"/>
 </file>
 
-<file path=customXml/itemProps2.xml><?xml version="1.0" encoding="utf-8"?>
+<file path=customXml/itemProps1.xml><?xml version="1.0" encoding="utf-8"?>
 <ds:datastoreItem xmlns:ds="http://schemas.openxmlformats.org/officeDocument/2006/customXml" ds:itemID="{8EFAA08A-3EEA-402D-8D19-56D49BA53D05}">
   <ds:schemaRefs>
     <ds:schemaRef ds:uri="http://schemas.microsoft.com/office/2006/metadata/contentType"/>
@@ -7851,19 +7885,27 @@
 </ds:datastoreItem>
 </file>
 
-<file path=customXml/itemProps3.xml><?xml version="1.0" encoding="utf-8"?>
-<ds:datastoreItem xmlns:ds="http://schemas.openxmlformats.org/officeDocument/2006/customXml" ds:itemID="{1D76EE79-863E-4390-BD85-9FA14A07BE47}">
+<file path=customXml/itemProps2.xml><?xml version="1.0" encoding="utf-8"?>
+<ds:datastoreItem xmlns:ds="http://schemas.openxmlformats.org/officeDocument/2006/customXml" ds:itemID="{C057A7E0-A266-4EA1-93DF-0B7C760A5CFF}">
   <ds:schemaRefs>
-    <ds:schemaRef ds:uri="http://schemas.openxmlformats.org/officeDocument/2006/bibliography"/>
+    <ds:schemaRef ds:uri="http://schemas.microsoft.com/sharepoint/v3/contenttype/forms"/>
   </ds:schemaRefs>
 </ds:datastoreItem>
 </file>
 
-<file path=customXml/itemProps4.xml><?xml version="1.0" encoding="utf-8"?>
+<file path=customXml/itemProps3.xml><?xml version="1.0" encoding="utf-8"?>
 <ds:datastoreItem xmlns:ds="http://schemas.openxmlformats.org/officeDocument/2006/customXml" ds:itemID="{C8FE29CE-67E7-4527-8D1B-99627F08E9D1}">
   <ds:schemaRefs>
     <ds:schemaRef ds:uri="http://schemas.microsoft.com/office/2006/metadata/properties"/>
     <ds:schemaRef ds:uri="http://schemas.microsoft.com/office/infopath/2007/PartnerControls"/>
   </ds:schemaRefs>
 </ds:datastoreItem>
+</file>
+
+<file path=customXml/itemProps4.xml><?xml version="1.0" encoding="utf-8"?>
+<ds:datastoreItem xmlns:ds="http://schemas.openxmlformats.org/officeDocument/2006/customXml" ds:itemID="{1D76EE79-863E-4390-BD85-9FA14A07BE47}">
+  <ds:schemaRefs>
+    <ds:schemaRef ds:uri="http://schemas.openxmlformats.org/officeDocument/2006/bibliography"/>
+  </ds:schemaRefs>
+</ds:datastoreItem>
 </file>
--- a/template/template - post adamas.docx
+++ b/template/template - post adamas.docx
@@ -534,204 +534,25 @@
           <w:sz w:val="20"/>
           <w:szCs w:val="20"/>
         </w:rPr>
-        <w:t xml:space="preserve"> </w:t>
-      </w:r>
-    </w:p>
-    <w:p>
-      <w:pPr>
-        <w:pStyle w:val="divdocumentdivsectiontitle"/>
-        <w:spacing w:before="180" w:after="60" w:line="276" w:lineRule="auto"/>
-        <w:ind w:right="200"/>
+        <w:t>Bachelor of Science</w:t>
+      </w:r>
+      <w:r>
         <w:rPr>
           <w:rStyle w:val="separator-main"/>
-          <w:sz w:val="20"/>
-          <w:szCs w:val="20"/>
-        </w:rPr>
-      </w:pPr>
+          <w:rFonts w:ascii="Alegreya Sans" w:eastAsia="Alegreya Sans" w:hAnsi="Alegreya Sans" w:cs="Alegreya Sans"/>
+          <w:sz w:val="20"/>
+          <w:szCs w:val="20"/>
+        </w:rPr>
+        <w:t xml:space="preserve"> – Hons in Physics and Astrophysics </w:t>
+      </w:r>
       <w:r>
         <w:rPr>
           <w:rStyle w:val="separator-main"/>
-          <w:sz w:val="20"/>
-          <w:szCs w:val="20"/>
-        </w:rPr>
-        <w:t>E</w:t>
-      </w:r>
-      <w:r>
-        <w:rPr>
-          <w:rStyle w:val="separator-main"/>
-          <w:sz w:val="20"/>
-          <w:szCs w:val="20"/>
-        </w:rPr>
-        <w:t>xperience</w:t>
-      </w:r>
-    </w:p>
-    <w:p>
-      <w:pPr>
-        <w:pStyle w:val="divdocumentsinglecolumn"/>
-        <w:spacing w:line="276" w:lineRule="auto"/>
-        <w:ind w:right="200"/>
-        <w:rPr>
-          <w:rStyle w:val="separator-main"/>
-          <w:rFonts w:ascii="Alegreya Sans" w:eastAsia="Alegreya Sans" w:hAnsi="Alegreya Sans" w:cs="Alegreya Sans"/>
-          <w:sz w:val="20"/>
-          <w:szCs w:val="20"/>
-        </w:rPr>
-      </w:pPr>
-      <w:r>
-        <w:rPr>
-          <w:rStyle w:val="span"/>
-          <w:rFonts w:ascii="Alegreya Sans" w:eastAsia="Alegreya Sans" w:hAnsi="Alegreya Sans" w:cs="Alegreya Sans"/>
-          <w:sz w:val="20"/>
-          <w:szCs w:val="20"/>
-        </w:rPr>
-        <w:t>IBM Startup Partner Program</w:t>
-      </w:r>
-      <w:r>
-        <w:rPr>
-          <w:rStyle w:val="spancompanyname"/>
-          <w:rFonts w:ascii="Alegreya Sans" w:eastAsia="Alegreya Sans" w:hAnsi="Alegreya Sans" w:cs="Alegreya Sans"/>
-          <w:sz w:val="20"/>
-          <w:szCs w:val="20"/>
-        </w:rPr>
-        <w:t xml:space="preserve">; </w:t>
-      </w:r>
-      <w:r>
-        <w:rPr>
-          <w:rStyle w:val="spancompanyname"/>
-          <w:rFonts w:ascii="Alegreya Sans" w:eastAsia="Alegreya Sans" w:hAnsi="Alegreya Sans" w:cs="Alegreya Sans"/>
-          <w:sz w:val="20"/>
-          <w:szCs w:val="20"/>
-        </w:rPr>
-        <w:t>Adamas Audio</w:t>
-      </w:r>
-      <w:r>
-        <w:rPr>
-          <w:rStyle w:val="spanjobtitle"/>
-          <w:sz w:val="20"/>
-          <w:szCs w:val="20"/>
-        </w:rPr>
-        <w:tab/>
-      </w:r>
-      <w:r>
-        <w:rPr>
-          <w:rStyle w:val="spanjobtitle"/>
-          <w:sz w:val="20"/>
-          <w:szCs w:val="20"/>
-        </w:rPr>
-        <w:tab/>
-      </w:r>
-      <w:r>
-        <w:rPr>
-          <w:rStyle w:val="spanjobtitle"/>
-          <w:sz w:val="20"/>
-          <w:szCs w:val="20"/>
-        </w:rPr>
-        <w:tab/>
-      </w:r>
-      <w:r>
-        <w:rPr>
-          <w:rStyle w:val="spanjobtitle"/>
-          <w:sz w:val="20"/>
-          <w:szCs w:val="20"/>
-        </w:rPr>
-        <w:tab/>
-      </w:r>
-      <w:r>
-        <w:rPr>
-          <w:rStyle w:val="spanjobtitle"/>
-          <w:sz w:val="20"/>
-          <w:szCs w:val="20"/>
-        </w:rPr>
-        <w:tab/>
-      </w:r>
-      <w:r>
-        <w:rPr>
-          <w:rStyle w:val="spanjobtitle"/>
-          <w:sz w:val="20"/>
-          <w:szCs w:val="20"/>
-        </w:rPr>
-        <w:tab/>
-      </w:r>
-      <w:r>
-        <w:rPr>
-          <w:rStyle w:val="spanjobtitle"/>
-          <w:sz w:val="20"/>
-          <w:szCs w:val="20"/>
-        </w:rPr>
-        <w:t xml:space="preserve">     </w:t>
-      </w:r>
-      <w:r>
-        <w:rPr>
-          <w:rStyle w:val="span"/>
-          <w:rFonts w:ascii="Alegreya Sans" w:eastAsia="Alegreya Sans" w:hAnsi="Alegreya Sans" w:cs="Alegreya Sans"/>
-          <w:sz w:val="20"/>
-          <w:szCs w:val="20"/>
-        </w:rPr>
-        <w:t xml:space="preserve">Jan 2022 to </w:t>
-      </w:r>
-      <w:r>
-        <w:rPr>
-          <w:rStyle w:val="span"/>
-          <w:rFonts w:ascii="Alegreya Sans" w:eastAsia="Alegreya Sans" w:hAnsi="Alegreya Sans" w:cs="Alegreya Sans"/>
-          <w:sz w:val="20"/>
-          <w:szCs w:val="20"/>
-        </w:rPr>
-        <w:t>present</w:t>
-      </w:r>
-      <w:r>
-        <w:rPr>
-          <w:rStyle w:val="singlecolumnspanpaddedlinenth-child1"/>
-          <w:rFonts w:ascii="Alegreya Sans" w:eastAsia="Alegreya Sans" w:hAnsi="Alegreya Sans" w:cs="Alegreya Sans"/>
-          <w:sz w:val="20"/>
-          <w:szCs w:val="20"/>
-        </w:rPr>
-        <w:t xml:space="preserve"> </w:t>
-      </w:r>
-    </w:p>
-    <w:p>
-      <w:pPr>
-        <w:pStyle w:val="spanpaddedline"/>
-        <w:spacing w:line="276" w:lineRule="auto"/>
-        <w:ind w:right="200"/>
-        <w:rPr>
-          <w:rStyle w:val="separator-main"/>
-          <w:rFonts w:ascii="Alegreya Sans" w:eastAsia="Alegreya Sans" w:hAnsi="Alegreya Sans" w:cs="Alegreya Sans"/>
-          <w:sz w:val="20"/>
-          <w:szCs w:val="20"/>
-        </w:rPr>
-      </w:pPr>
-      <w:r>
-        <w:rPr>
-          <w:rStyle w:val="spanjobtitle"/>
-          <w:sz w:val="20"/>
-          <w:szCs w:val="20"/>
-        </w:rPr>
-        <w:t xml:space="preserve">Lead </w:t>
-      </w:r>
-      <w:r>
-        <w:rPr>
-          <w:rStyle w:val="spanjobtitle"/>
-          <w:sz w:val="20"/>
-          <w:szCs w:val="20"/>
-        </w:rPr>
-        <w:t>Software Engineer</w:t>
-      </w:r>
-      <w:r>
-        <w:rPr>
-          <w:rStyle w:val="spanjobtitle"/>
-          <w:sz w:val="20"/>
-          <w:szCs w:val="20"/>
-        </w:rPr>
-        <w:t xml:space="preserve"> and Software Architect</w:t>
-      </w:r>
-      <w:r>
-        <w:rPr>
-          <w:rStyle w:val="span"/>
-          <w:rFonts w:ascii="Alegreya Sans" w:eastAsia="Alegreya Sans" w:hAnsi="Alegreya Sans" w:cs="Alegreya Sans"/>
-          <w:sz w:val="20"/>
-          <w:szCs w:val="20"/>
-        </w:rPr>
-        <w:t>:</w:t>
+          <w:rFonts w:ascii="Alegreya Sans" w:eastAsia="Alegreya Sans" w:hAnsi="Alegreya Sans" w:cs="Alegreya Sans"/>
+          <w:sz w:val="20"/>
+          <w:szCs w:val="20"/>
+        </w:rPr>
+        <w:t>with an emphasis on Software Engineering.</w:t>
       </w:r>
     </w:p>
     <w:p>
@@ -744,38 +565,210 @@
         <w:spacing w:line="276" w:lineRule="auto"/>
         <w:ind w:left="865" w:right="200" w:hanging="261"/>
         <w:rPr>
-          <w:rStyle w:val="span"/>
-          <w:rFonts w:ascii="Alegreya Sans" w:eastAsia="Alegreya Sans" w:hAnsi="Alegreya Sans" w:cs="Alegreya Sans"/>
-          <w:sz w:val="20"/>
-          <w:szCs w:val="20"/>
-        </w:rPr>
-      </w:pPr>
-      <w:r>
-        <w:rPr>
-          <w:rStyle w:val="span"/>
-          <w:rFonts w:ascii="Alegreya Sans" w:eastAsia="Alegreya Sans" w:hAnsi="Alegreya Sans" w:cs="Alegreya Sans"/>
-          <w:sz w:val="20"/>
-          <w:szCs w:val="20"/>
-        </w:rPr>
-        <w:t xml:space="preserve">Role was to design, develop, produce, deploy code for Adamas Audio. Currently running ongoing </w:t>
-      </w:r>
-      <w:r>
-        <w:rPr>
-          <w:rStyle w:val="span"/>
-          <w:rFonts w:ascii="Alegreya Sans" w:eastAsia="Alegreya Sans" w:hAnsi="Alegreya Sans" w:cs="Alegreya Sans"/>
-          <w:sz w:val="20"/>
-          <w:szCs w:val="20"/>
-        </w:rPr>
-        <w:t>postproduction</w:t>
-      </w:r>
-      <w:r>
-        <w:rPr>
-          <w:rStyle w:val="span"/>
-          <w:rFonts w:ascii="Alegreya Sans" w:eastAsia="Alegreya Sans" w:hAnsi="Alegreya Sans" w:cs="Alegreya Sans"/>
-          <w:sz w:val="20"/>
-          <w:szCs w:val="20"/>
-        </w:rPr>
-        <w:t xml:space="preserve"> support. </w:t>
+          <w:rStyle w:val="separator-main"/>
+          <w:rFonts w:ascii="Alegreya Sans" w:eastAsia="Alegreya Sans" w:hAnsi="Alegreya Sans" w:cs="Alegreya Sans"/>
+          <w:sz w:val="20"/>
+          <w:szCs w:val="20"/>
+        </w:rPr>
+      </w:pPr>
+    </w:p>
+    <w:p>
+      <w:pPr>
+        <w:pStyle w:val="divdocumentdivsectiontitle"/>
+        <w:spacing w:before="180" w:after="60" w:line="276" w:lineRule="auto"/>
+        <w:ind w:right="200"/>
+        <w:rPr>
+          <w:rStyle w:val="separator-main"/>
+          <w:sz w:val="20"/>
+          <w:szCs w:val="20"/>
+        </w:rPr>
+      </w:pPr>
+      <w:r>
+        <w:rPr>
+          <w:rStyle w:val="separator-main"/>
+          <w:sz w:val="20"/>
+          <w:szCs w:val="20"/>
+        </w:rPr>
+        <w:t>E</w:t>
+      </w:r>
+      <w:r>
+        <w:rPr>
+          <w:rStyle w:val="separator-main"/>
+          <w:sz w:val="20"/>
+          <w:szCs w:val="20"/>
+        </w:rPr>
+        <w:t>xperience</w:t>
+      </w:r>
+    </w:p>
+    <w:p>
+      <w:pPr>
+        <w:pStyle w:val="divdocumentsinglecolumn"/>
+        <w:spacing w:line="276" w:lineRule="auto"/>
+        <w:ind w:right="200"/>
+        <w:rPr>
+          <w:rStyle w:val="separator-main"/>
+          <w:rFonts w:ascii="Alegreya Sans" w:eastAsia="Alegreya Sans" w:hAnsi="Alegreya Sans" w:cs="Alegreya Sans"/>
+          <w:sz w:val="20"/>
+          <w:szCs w:val="20"/>
+        </w:rPr>
+      </w:pPr>
+      <w:r>
+        <w:rPr>
+          <w:rStyle w:val="span"/>
+          <w:rFonts w:ascii="Alegreya Sans" w:eastAsia="Alegreya Sans" w:hAnsi="Alegreya Sans" w:cs="Alegreya Sans"/>
+          <w:sz w:val="20"/>
+          <w:szCs w:val="20"/>
+        </w:rPr>
+        <w:t>IBM Startup Partner Program</w:t>
+      </w:r>
+      <w:r>
+        <w:rPr>
+          <w:rStyle w:val="spancompanyname"/>
+          <w:rFonts w:ascii="Alegreya Sans" w:eastAsia="Alegreya Sans" w:hAnsi="Alegreya Sans" w:cs="Alegreya Sans"/>
+          <w:sz w:val="20"/>
+          <w:szCs w:val="20"/>
+        </w:rPr>
+        <w:t xml:space="preserve">; </w:t>
+      </w:r>
+      <w:r>
+        <w:rPr>
+          <w:rStyle w:val="spancompanyname"/>
+          <w:rFonts w:ascii="Alegreya Sans" w:eastAsia="Alegreya Sans" w:hAnsi="Alegreya Sans" w:cs="Alegreya Sans"/>
+          <w:sz w:val="20"/>
+          <w:szCs w:val="20"/>
+        </w:rPr>
+        <w:t>Adamas Audio</w:t>
+      </w:r>
+      <w:r>
+        <w:rPr>
+          <w:rStyle w:val="spanjobtitle"/>
+          <w:sz w:val="20"/>
+          <w:szCs w:val="20"/>
+        </w:rPr>
+        <w:tab/>
+      </w:r>
+      <w:r>
+        <w:rPr>
+          <w:rStyle w:val="spanjobtitle"/>
+          <w:sz w:val="20"/>
+          <w:szCs w:val="20"/>
+        </w:rPr>
+        <w:tab/>
+      </w:r>
+      <w:r>
+        <w:rPr>
+          <w:rStyle w:val="spanjobtitle"/>
+          <w:sz w:val="20"/>
+          <w:szCs w:val="20"/>
+        </w:rPr>
+        <w:tab/>
+      </w:r>
+      <w:r>
+        <w:rPr>
+          <w:rStyle w:val="spanjobtitle"/>
+          <w:sz w:val="20"/>
+          <w:szCs w:val="20"/>
+        </w:rPr>
+        <w:tab/>
+      </w:r>
+      <w:r>
+        <w:rPr>
+          <w:rStyle w:val="spanjobtitle"/>
+          <w:sz w:val="20"/>
+          <w:szCs w:val="20"/>
+        </w:rPr>
+        <w:tab/>
+      </w:r>
+      <w:r>
+        <w:rPr>
+          <w:rStyle w:val="spanjobtitle"/>
+          <w:sz w:val="20"/>
+          <w:szCs w:val="20"/>
+        </w:rPr>
+        <w:tab/>
+      </w:r>
+      <w:r>
+        <w:rPr>
+          <w:rStyle w:val="spanjobtitle"/>
+          <w:sz w:val="20"/>
+          <w:szCs w:val="20"/>
+        </w:rPr>
+        <w:t xml:space="preserve">     </w:t>
+      </w:r>
+      <w:r>
+        <w:rPr>
+          <w:rStyle w:val="span"/>
+          <w:rFonts w:ascii="Alegreya Sans" w:eastAsia="Alegreya Sans" w:hAnsi="Alegreya Sans" w:cs="Alegreya Sans"/>
+          <w:sz w:val="20"/>
+          <w:szCs w:val="20"/>
+        </w:rPr>
+        <w:t xml:space="preserve">Jan 2022 to </w:t>
+      </w:r>
+      <w:proofErr w:type="gramStart"/>
+      <w:r>
+        <w:rPr>
+          <w:rStyle w:val="span"/>
+          <w:rFonts w:ascii="Alegreya Sans" w:eastAsia="Alegreya Sans" w:hAnsi="Alegreya Sans" w:cs="Alegreya Sans"/>
+          <w:sz w:val="20"/>
+          <w:szCs w:val="20"/>
+        </w:rPr>
+        <w:t>present</w:t>
+      </w:r>
+      <w:proofErr w:type="gramEnd"/>
+      <w:r>
+        <w:rPr>
+          <w:rStyle w:val="singlecolumnspanpaddedlinenth-child1"/>
+          <w:rFonts w:ascii="Alegreya Sans" w:eastAsia="Alegreya Sans" w:hAnsi="Alegreya Sans" w:cs="Alegreya Sans"/>
+          <w:sz w:val="20"/>
+          <w:szCs w:val="20"/>
+        </w:rPr>
+        <w:t xml:space="preserve"> </w:t>
+      </w:r>
+    </w:p>
+    <w:p>
+      <w:pPr>
+        <w:pStyle w:val="spanpaddedline"/>
+        <w:spacing w:line="276" w:lineRule="auto"/>
+        <w:ind w:right="200"/>
+        <w:rPr>
+          <w:rStyle w:val="separator-main"/>
+          <w:rFonts w:ascii="Alegreya Sans" w:eastAsia="Alegreya Sans" w:hAnsi="Alegreya Sans" w:cs="Alegreya Sans"/>
+          <w:sz w:val="20"/>
+          <w:szCs w:val="20"/>
+        </w:rPr>
+      </w:pPr>
+      <w:r>
+        <w:rPr>
+          <w:rStyle w:val="spanjobtitle"/>
+          <w:sz w:val="20"/>
+          <w:szCs w:val="20"/>
+        </w:rPr>
+        <w:t xml:space="preserve">Lead </w:t>
+      </w:r>
+      <w:r>
+        <w:rPr>
+          <w:rStyle w:val="spanjobtitle"/>
+          <w:sz w:val="20"/>
+          <w:szCs w:val="20"/>
+        </w:rPr>
+        <w:t>Software Engineer</w:t>
+      </w:r>
+      <w:r>
+        <w:rPr>
+          <w:rStyle w:val="spanjobtitle"/>
+          <w:sz w:val="20"/>
+          <w:szCs w:val="20"/>
+        </w:rPr>
+        <w:t xml:space="preserve"> and Software Architect</w:t>
+      </w:r>
+      <w:r>
+        <w:rPr>
+          <w:rStyle w:val="span"/>
+          <w:rFonts w:ascii="Alegreya Sans" w:eastAsia="Alegreya Sans" w:hAnsi="Alegreya Sans" w:cs="Alegreya Sans"/>
+          <w:sz w:val="20"/>
+          <w:szCs w:val="20"/>
+        </w:rPr>
+        <w:t>:</w:t>
       </w:r>
     </w:p>
     <w:p>
@@ -801,16 +794,25 @@
           <w:sz w:val="20"/>
           <w:szCs w:val="20"/>
         </w:rPr>
-        <w:t xml:space="preserve">Code was developed in a test-driven agile environment, where discussions on code implementation, testing and software architecture were facilitated. </w:t>
-      </w:r>
-      <w:r>
-        <w:rPr>
-          <w:rStyle w:val="span"/>
-          <w:rFonts w:ascii="Alegreya Sans" w:eastAsia="Alegreya Sans" w:hAnsi="Alegreya Sans" w:cs="Alegreya Sans"/>
-          <w:sz w:val="20"/>
-          <w:szCs w:val="20"/>
-        </w:rPr>
-        <w:t>IBM Cloud support team was heavily involved in web application deployment to resolve any design and coding issues.</w:t>
+        <w:t xml:space="preserve">Role was to design, develop, produce, deploy code for Adamas Audio. Currently running ongoing </w:t>
+      </w:r>
+      <w:r>
+        <w:rPr>
+          <w:rStyle w:val="span"/>
+          <w:rFonts w:ascii="Alegreya Sans" w:eastAsia="Alegreya Sans" w:hAnsi="Alegreya Sans" w:cs="Alegreya Sans"/>
+          <w:sz w:val="20"/>
+          <w:szCs w:val="20"/>
+        </w:rPr>
+        <w:t>postproduction</w:t>
+      </w:r>
+      <w:r>
+        <w:rPr>
+          <w:rStyle w:val="span"/>
+          <w:rFonts w:ascii="Alegreya Sans" w:eastAsia="Alegreya Sans" w:hAnsi="Alegreya Sans" w:cs="Alegreya Sans"/>
+          <w:sz w:val="20"/>
+          <w:szCs w:val="20"/>
+        </w:rPr>
+        <w:t xml:space="preserve"> support. </w:t>
       </w:r>
     </w:p>
     <w:p>
@@ -836,299 +838,16 @@
           <w:sz w:val="20"/>
           <w:szCs w:val="20"/>
         </w:rPr>
-        <w:t xml:space="preserve">Skills gained: </w:t>
-      </w:r>
-      <w:r>
-        <w:rPr>
-          <w:rStyle w:val="span"/>
-          <w:rFonts w:ascii="Alegreya Sans" w:eastAsia="Alegreya Sans" w:hAnsi="Alegreya Sans" w:cs="Alegreya Sans"/>
-          <w:sz w:val="20"/>
-          <w:szCs w:val="20"/>
-        </w:rPr>
-        <w:t>Python, Java, Machine Learning, Artificial Intelligence</w:t>
-      </w:r>
-      <w:r>
-        <w:rPr>
-          <w:rStyle w:val="span"/>
-          <w:rFonts w:ascii="Alegreya Sans" w:eastAsia="Alegreya Sans" w:hAnsi="Alegreya Sans" w:cs="Alegreya Sans"/>
-          <w:sz w:val="20"/>
-          <w:szCs w:val="20"/>
-        </w:rPr>
-        <w:t xml:space="preserve">, </w:t>
-      </w:r>
-      <w:r>
-        <w:rPr>
-          <w:rStyle w:val="span"/>
-          <w:rFonts w:ascii="Alegreya Sans" w:eastAsia="Alegreya Sans" w:hAnsi="Alegreya Sans" w:cs="Alegreya Sans"/>
-          <w:sz w:val="20"/>
-          <w:szCs w:val="20"/>
-        </w:rPr>
-        <w:t>Machine Learning Libraries</w:t>
-      </w:r>
-      <w:r>
-        <w:rPr>
-          <w:rStyle w:val="span"/>
-          <w:rFonts w:ascii="Alegreya Sans" w:eastAsia="Alegreya Sans" w:hAnsi="Alegreya Sans" w:cs="Alegreya Sans"/>
-          <w:sz w:val="20"/>
-          <w:szCs w:val="20"/>
-        </w:rPr>
-        <w:t xml:space="preserve"> like</w:t>
-      </w:r>
-      <w:r>
-        <w:rPr>
-          <w:rStyle w:val="span"/>
-          <w:rFonts w:ascii="Alegreya Sans" w:eastAsia="Alegreya Sans" w:hAnsi="Alegreya Sans" w:cs="Alegreya Sans"/>
-          <w:sz w:val="20"/>
-          <w:szCs w:val="20"/>
-        </w:rPr>
-        <w:t xml:space="preserve"> Keras, </w:t>
-      </w:r>
-      <w:proofErr w:type="spellStart"/>
-      <w:r>
-        <w:rPr>
-          <w:rStyle w:val="span"/>
-          <w:rFonts w:ascii="Alegreya Sans" w:eastAsia="Alegreya Sans" w:hAnsi="Alegreya Sans" w:cs="Alegreya Sans"/>
-          <w:sz w:val="20"/>
-          <w:szCs w:val="20"/>
-        </w:rPr>
-        <w:t>PyTorch</w:t>
-      </w:r>
-      <w:proofErr w:type="spellEnd"/>
-      <w:r>
-        <w:rPr>
-          <w:rStyle w:val="span"/>
-          <w:rFonts w:ascii="Alegreya Sans" w:eastAsia="Alegreya Sans" w:hAnsi="Alegreya Sans" w:cs="Alegreya Sans"/>
-          <w:sz w:val="20"/>
-          <w:szCs w:val="20"/>
-        </w:rPr>
-        <w:t>, Tensorflow, Sci-kit Learn, Pandas, Numpy</w:t>
-      </w:r>
-      <w:r>
-        <w:rPr>
-          <w:rStyle w:val="span"/>
-          <w:rFonts w:ascii="Alegreya Sans" w:eastAsia="Alegreya Sans" w:hAnsi="Alegreya Sans" w:cs="Alegreya Sans"/>
-          <w:sz w:val="20"/>
-          <w:szCs w:val="20"/>
-        </w:rPr>
-        <w:t>, etc. API development, Frontend: HTML, CSS</w:t>
-      </w:r>
-      <w:r>
-        <w:rPr>
-          <w:rStyle w:val="span"/>
-          <w:rFonts w:ascii="Alegreya Sans" w:eastAsia="Alegreya Sans" w:hAnsi="Alegreya Sans" w:cs="Alegreya Sans"/>
-          <w:sz w:val="20"/>
-          <w:szCs w:val="20"/>
-        </w:rPr>
-        <w:t>,</w:t>
-      </w:r>
-      <w:r>
-        <w:rPr>
-          <w:rStyle w:val="span"/>
-          <w:rFonts w:ascii="Alegreya Sans" w:eastAsia="Alegreya Sans" w:hAnsi="Alegreya Sans" w:cs="Alegreya Sans"/>
-          <w:sz w:val="20"/>
-          <w:szCs w:val="20"/>
-        </w:rPr>
-        <w:t xml:space="preserve"> JavaScript</w:t>
-      </w:r>
-      <w:r>
-        <w:rPr>
-          <w:rStyle w:val="span"/>
-          <w:rFonts w:ascii="Alegreya Sans" w:eastAsia="Alegreya Sans" w:hAnsi="Alegreya Sans" w:cs="Alegreya Sans"/>
-          <w:sz w:val="20"/>
-          <w:szCs w:val="20"/>
-        </w:rPr>
-        <w:t>, Node.js, ETL software</w:t>
-      </w:r>
-      <w:r>
-        <w:rPr>
-          <w:rStyle w:val="span"/>
-          <w:rFonts w:ascii="Alegreya Sans" w:eastAsia="Alegreya Sans" w:hAnsi="Alegreya Sans" w:cs="Alegreya Sans"/>
-          <w:sz w:val="20"/>
-          <w:szCs w:val="20"/>
-        </w:rPr>
-        <w:t xml:space="preserve">. </w:t>
-      </w:r>
-      <w:r>
-        <w:rPr>
-          <w:rStyle w:val="span"/>
-          <w:rFonts w:ascii="Alegreya Sans" w:eastAsia="Alegreya Sans" w:hAnsi="Alegreya Sans" w:cs="Alegreya Sans"/>
-          <w:sz w:val="20"/>
-          <w:szCs w:val="20"/>
-        </w:rPr>
-        <w:t xml:space="preserve">Programming Languages like: </w:t>
-      </w:r>
-      <w:r>
-        <w:rPr>
-          <w:rStyle w:val="span"/>
-          <w:rFonts w:ascii="Alegreya Sans" w:eastAsia="Alegreya Sans" w:hAnsi="Alegreya Sans" w:cs="Alegreya Sans"/>
-          <w:sz w:val="20"/>
-          <w:szCs w:val="20"/>
-        </w:rPr>
-        <w:t xml:space="preserve">Python, </w:t>
-      </w:r>
-      <w:r>
-        <w:rPr>
-          <w:rStyle w:val="span"/>
-          <w:rFonts w:ascii="Alegreya Sans" w:eastAsia="Alegreya Sans" w:hAnsi="Alegreya Sans" w:cs="Alegreya Sans"/>
-          <w:sz w:val="20"/>
-          <w:szCs w:val="20"/>
-        </w:rPr>
-        <w:t>Java</w:t>
-      </w:r>
-      <w:r>
-        <w:rPr>
-          <w:rStyle w:val="span"/>
-          <w:rFonts w:ascii="Alegreya Sans" w:eastAsia="Alegreya Sans" w:hAnsi="Alegreya Sans" w:cs="Alegreya Sans"/>
-          <w:sz w:val="20"/>
-          <w:szCs w:val="20"/>
-        </w:rPr>
-        <w:t xml:space="preserve">, C++, C#, C, Golang, </w:t>
-      </w:r>
-      <w:r>
-        <w:rPr>
-          <w:rStyle w:val="span"/>
-          <w:rFonts w:ascii="Alegreya Sans" w:eastAsia="Alegreya Sans" w:hAnsi="Alegreya Sans" w:cs="Alegreya Sans"/>
-          <w:sz w:val="20"/>
-          <w:szCs w:val="20"/>
-        </w:rPr>
-        <w:t>MATLAB, Mathematica</w:t>
-      </w:r>
-      <w:r>
-        <w:rPr>
-          <w:rStyle w:val="span"/>
-          <w:rFonts w:ascii="Alegreya Sans" w:eastAsia="Alegreya Sans" w:hAnsi="Alegreya Sans" w:cs="Alegreya Sans"/>
-          <w:sz w:val="20"/>
-          <w:szCs w:val="20"/>
-        </w:rPr>
-        <w:t>, SQL</w:t>
-      </w:r>
-      <w:r>
-        <w:rPr>
-          <w:rStyle w:val="span"/>
-          <w:rFonts w:ascii="Alegreya Sans" w:eastAsia="Alegreya Sans" w:hAnsi="Alegreya Sans" w:cs="Alegreya Sans"/>
-          <w:sz w:val="20"/>
-          <w:szCs w:val="20"/>
-        </w:rPr>
-        <w:t xml:space="preserve">. Site Operation Management, DNS, Domain Transfer, Site Migration, </w:t>
-      </w:r>
-      <w:r>
-        <w:rPr>
-          <w:rStyle w:val="span"/>
-          <w:rFonts w:ascii="Alegreya Sans" w:eastAsia="Alegreya Sans" w:hAnsi="Alegreya Sans" w:cs="Alegreya Sans"/>
-          <w:sz w:val="20"/>
-          <w:szCs w:val="20"/>
-        </w:rPr>
-        <w:t>Cloud Computing</w:t>
-      </w:r>
-      <w:r>
-        <w:rPr>
-          <w:rStyle w:val="span"/>
-          <w:rFonts w:ascii="Alegreya Sans" w:eastAsia="Alegreya Sans" w:hAnsi="Alegreya Sans" w:cs="Alegreya Sans"/>
-          <w:sz w:val="20"/>
-          <w:szCs w:val="20"/>
-        </w:rPr>
-        <w:t>, Django, Flask, Redis &amp; Celery data development and integration.</w:t>
-      </w:r>
-      <w:r>
-        <w:rPr>
-          <w:rStyle w:val="span"/>
-          <w:rFonts w:ascii="Alegreya Sans" w:eastAsia="Alegreya Sans" w:hAnsi="Alegreya Sans" w:cs="Alegreya Sans"/>
-          <w:sz w:val="20"/>
-          <w:szCs w:val="20"/>
-        </w:rPr>
-        <w:t xml:space="preserve"> Linux, Bash Script</w:t>
-      </w:r>
-      <w:r>
-        <w:rPr>
-          <w:rStyle w:val="span"/>
-          <w:rFonts w:ascii="Alegreya Sans" w:eastAsia="Alegreya Sans" w:hAnsi="Alegreya Sans" w:cs="Alegreya Sans"/>
-          <w:sz w:val="20"/>
-          <w:szCs w:val="20"/>
-        </w:rPr>
-        <w:t xml:space="preserve">, </w:t>
-      </w:r>
-      <w:r>
-        <w:rPr>
-          <w:rStyle w:val="span"/>
-          <w:rFonts w:ascii="Alegreya Sans" w:eastAsia="Alegreya Sans" w:hAnsi="Alegreya Sans" w:cs="Alegreya Sans"/>
-          <w:sz w:val="20"/>
-          <w:szCs w:val="20"/>
-        </w:rPr>
-        <w:t>Git, GitHub,</w:t>
-      </w:r>
-      <w:r>
-        <w:rPr>
-          <w:rStyle w:val="span"/>
-          <w:rFonts w:ascii="Alegreya Sans" w:eastAsia="Alegreya Sans" w:hAnsi="Alegreya Sans" w:cs="Alegreya Sans"/>
-          <w:sz w:val="20"/>
-          <w:szCs w:val="20"/>
-        </w:rPr>
-        <w:t xml:space="preserve"> </w:t>
-      </w:r>
-      <w:proofErr w:type="spellStart"/>
-      <w:r>
-        <w:rPr>
-          <w:rStyle w:val="span"/>
-          <w:rFonts w:ascii="Alegreya Sans" w:eastAsia="Alegreya Sans" w:hAnsi="Alegreya Sans" w:cs="Alegreya Sans"/>
-          <w:sz w:val="20"/>
-          <w:szCs w:val="20"/>
-        </w:rPr>
-        <w:t>GitOps</w:t>
-      </w:r>
-      <w:proofErr w:type="spellEnd"/>
-      <w:r>
-        <w:rPr>
-          <w:rStyle w:val="span"/>
-          <w:rFonts w:ascii="Alegreya Sans" w:eastAsia="Alegreya Sans" w:hAnsi="Alegreya Sans" w:cs="Alegreya Sans"/>
-          <w:sz w:val="20"/>
-          <w:szCs w:val="20"/>
-        </w:rPr>
-        <w:t>,</w:t>
-      </w:r>
-      <w:r>
-        <w:rPr>
-          <w:rStyle w:val="span"/>
-          <w:rFonts w:ascii="Alegreya Sans" w:eastAsia="Alegreya Sans" w:hAnsi="Alegreya Sans" w:cs="Alegreya Sans"/>
-          <w:sz w:val="20"/>
-          <w:szCs w:val="20"/>
-        </w:rPr>
-        <w:t xml:space="preserve"> Cryptography, SSL &amp; </w:t>
-      </w:r>
-      <w:r>
-        <w:rPr>
-          <w:rStyle w:val="span"/>
-          <w:rFonts w:ascii="Alegreya Sans" w:eastAsia="Alegreya Sans" w:hAnsi="Alegreya Sans" w:cs="Alegreya Sans"/>
-          <w:sz w:val="20"/>
-          <w:szCs w:val="20"/>
-        </w:rPr>
-        <w:t>Cyber Security</w:t>
-      </w:r>
-      <w:r>
-        <w:rPr>
-          <w:rStyle w:val="span"/>
-          <w:rFonts w:ascii="Alegreya Sans" w:eastAsia="Alegreya Sans" w:hAnsi="Alegreya Sans" w:cs="Alegreya Sans"/>
-          <w:sz w:val="20"/>
-          <w:szCs w:val="20"/>
-        </w:rPr>
-        <w:t xml:space="preserve">, </w:t>
-      </w:r>
-      <w:r>
-        <w:rPr>
-          <w:rStyle w:val="span"/>
-          <w:rFonts w:ascii="Alegreya Sans" w:eastAsia="Alegreya Sans" w:hAnsi="Alegreya Sans" w:cs="Alegreya Sans"/>
-          <w:sz w:val="20"/>
-          <w:szCs w:val="20"/>
-        </w:rPr>
-        <w:t>Data Analysis &amp; Data Science.</w:t>
-      </w:r>
-      <w:r>
-        <w:rPr>
-          <w:rStyle w:val="span"/>
-          <w:rFonts w:ascii="Alegreya Sans" w:eastAsia="Alegreya Sans" w:hAnsi="Alegreya Sans" w:cs="Alegreya Sans"/>
-          <w:sz w:val="20"/>
-          <w:szCs w:val="20"/>
-        </w:rPr>
-        <w:t xml:space="preserve"> </w:t>
+        <w:t xml:space="preserve">Code was developed in a test-driven agile environment, where discussions on code implementation, testing and software architecture were facilitated. </w:t>
+      </w:r>
+      <w:r>
+        <w:rPr>
+          <w:rStyle w:val="span"/>
+          <w:rFonts w:ascii="Alegreya Sans" w:eastAsia="Alegreya Sans" w:hAnsi="Alegreya Sans" w:cs="Alegreya Sans"/>
+          <w:sz w:val="20"/>
+          <w:szCs w:val="20"/>
+        </w:rPr>
+        <w:t>IBM Cloud support team was heavily involved in web application deployment to resolve any design and coding issues.</w:t>
       </w:r>
     </w:p>
     <w:p>
@@ -1154,7 +873,299 @@
           <w:sz w:val="20"/>
           <w:szCs w:val="20"/>
         </w:rPr>
-        <w:t>The site was migrated from Google Cloud to Liquid web to IBM Cloud bare metal traditional servers.</w:t>
+        <w:t xml:space="preserve">Skills gained: </w:t>
+      </w:r>
+      <w:r>
+        <w:rPr>
+          <w:rStyle w:val="span"/>
+          <w:rFonts w:ascii="Alegreya Sans" w:eastAsia="Alegreya Sans" w:hAnsi="Alegreya Sans" w:cs="Alegreya Sans"/>
+          <w:sz w:val="20"/>
+          <w:szCs w:val="20"/>
+        </w:rPr>
+        <w:t>Python, Java, Machine Learning, Artificial Intelligence</w:t>
+      </w:r>
+      <w:r>
+        <w:rPr>
+          <w:rStyle w:val="span"/>
+          <w:rFonts w:ascii="Alegreya Sans" w:eastAsia="Alegreya Sans" w:hAnsi="Alegreya Sans" w:cs="Alegreya Sans"/>
+          <w:sz w:val="20"/>
+          <w:szCs w:val="20"/>
+        </w:rPr>
+        <w:t xml:space="preserve">, </w:t>
+      </w:r>
+      <w:r>
+        <w:rPr>
+          <w:rStyle w:val="span"/>
+          <w:rFonts w:ascii="Alegreya Sans" w:eastAsia="Alegreya Sans" w:hAnsi="Alegreya Sans" w:cs="Alegreya Sans"/>
+          <w:sz w:val="20"/>
+          <w:szCs w:val="20"/>
+        </w:rPr>
+        <w:t>Machine Learning Libraries</w:t>
+      </w:r>
+      <w:r>
+        <w:rPr>
+          <w:rStyle w:val="span"/>
+          <w:rFonts w:ascii="Alegreya Sans" w:eastAsia="Alegreya Sans" w:hAnsi="Alegreya Sans" w:cs="Alegreya Sans"/>
+          <w:sz w:val="20"/>
+          <w:szCs w:val="20"/>
+        </w:rPr>
+        <w:t xml:space="preserve"> like</w:t>
+      </w:r>
+      <w:r>
+        <w:rPr>
+          <w:rStyle w:val="span"/>
+          <w:rFonts w:ascii="Alegreya Sans" w:eastAsia="Alegreya Sans" w:hAnsi="Alegreya Sans" w:cs="Alegreya Sans"/>
+          <w:sz w:val="20"/>
+          <w:szCs w:val="20"/>
+        </w:rPr>
+        <w:t xml:space="preserve"> Keras, </w:t>
+      </w:r>
+      <w:proofErr w:type="spellStart"/>
+      <w:r>
+        <w:rPr>
+          <w:rStyle w:val="span"/>
+          <w:rFonts w:ascii="Alegreya Sans" w:eastAsia="Alegreya Sans" w:hAnsi="Alegreya Sans" w:cs="Alegreya Sans"/>
+          <w:sz w:val="20"/>
+          <w:szCs w:val="20"/>
+        </w:rPr>
+        <w:t>PyTorch</w:t>
+      </w:r>
+      <w:proofErr w:type="spellEnd"/>
+      <w:r>
+        <w:rPr>
+          <w:rStyle w:val="span"/>
+          <w:rFonts w:ascii="Alegreya Sans" w:eastAsia="Alegreya Sans" w:hAnsi="Alegreya Sans" w:cs="Alegreya Sans"/>
+          <w:sz w:val="20"/>
+          <w:szCs w:val="20"/>
+        </w:rPr>
+        <w:t>, Tensorflow, Sci-kit Learn, Pandas, Numpy</w:t>
+      </w:r>
+      <w:r>
+        <w:rPr>
+          <w:rStyle w:val="span"/>
+          <w:rFonts w:ascii="Alegreya Sans" w:eastAsia="Alegreya Sans" w:hAnsi="Alegreya Sans" w:cs="Alegreya Sans"/>
+          <w:sz w:val="20"/>
+          <w:szCs w:val="20"/>
+        </w:rPr>
+        <w:t>, etc. API development, Frontend: HTML, CSS</w:t>
+      </w:r>
+      <w:r>
+        <w:rPr>
+          <w:rStyle w:val="span"/>
+          <w:rFonts w:ascii="Alegreya Sans" w:eastAsia="Alegreya Sans" w:hAnsi="Alegreya Sans" w:cs="Alegreya Sans"/>
+          <w:sz w:val="20"/>
+          <w:szCs w:val="20"/>
+        </w:rPr>
+        <w:t>,</w:t>
+      </w:r>
+      <w:r>
+        <w:rPr>
+          <w:rStyle w:val="span"/>
+          <w:rFonts w:ascii="Alegreya Sans" w:eastAsia="Alegreya Sans" w:hAnsi="Alegreya Sans" w:cs="Alegreya Sans"/>
+          <w:sz w:val="20"/>
+          <w:szCs w:val="20"/>
+        </w:rPr>
+        <w:t xml:space="preserve"> JavaScript</w:t>
+      </w:r>
+      <w:r>
+        <w:rPr>
+          <w:rStyle w:val="span"/>
+          <w:rFonts w:ascii="Alegreya Sans" w:eastAsia="Alegreya Sans" w:hAnsi="Alegreya Sans" w:cs="Alegreya Sans"/>
+          <w:sz w:val="20"/>
+          <w:szCs w:val="20"/>
+        </w:rPr>
+        <w:t>, Node.js, ETL software</w:t>
+      </w:r>
+      <w:r>
+        <w:rPr>
+          <w:rStyle w:val="span"/>
+          <w:rFonts w:ascii="Alegreya Sans" w:eastAsia="Alegreya Sans" w:hAnsi="Alegreya Sans" w:cs="Alegreya Sans"/>
+          <w:sz w:val="20"/>
+          <w:szCs w:val="20"/>
+        </w:rPr>
+        <w:t xml:space="preserve">. </w:t>
+      </w:r>
+      <w:r>
+        <w:rPr>
+          <w:rStyle w:val="span"/>
+          <w:rFonts w:ascii="Alegreya Sans" w:eastAsia="Alegreya Sans" w:hAnsi="Alegreya Sans" w:cs="Alegreya Sans"/>
+          <w:sz w:val="20"/>
+          <w:szCs w:val="20"/>
+        </w:rPr>
+        <w:t xml:space="preserve">Programming Languages like: </w:t>
+      </w:r>
+      <w:r>
+        <w:rPr>
+          <w:rStyle w:val="span"/>
+          <w:rFonts w:ascii="Alegreya Sans" w:eastAsia="Alegreya Sans" w:hAnsi="Alegreya Sans" w:cs="Alegreya Sans"/>
+          <w:sz w:val="20"/>
+          <w:szCs w:val="20"/>
+        </w:rPr>
+        <w:t xml:space="preserve">Python, </w:t>
+      </w:r>
+      <w:r>
+        <w:rPr>
+          <w:rStyle w:val="span"/>
+          <w:rFonts w:ascii="Alegreya Sans" w:eastAsia="Alegreya Sans" w:hAnsi="Alegreya Sans" w:cs="Alegreya Sans"/>
+          <w:sz w:val="20"/>
+          <w:szCs w:val="20"/>
+        </w:rPr>
+        <w:t>Java</w:t>
+      </w:r>
+      <w:r>
+        <w:rPr>
+          <w:rStyle w:val="span"/>
+          <w:rFonts w:ascii="Alegreya Sans" w:eastAsia="Alegreya Sans" w:hAnsi="Alegreya Sans" w:cs="Alegreya Sans"/>
+          <w:sz w:val="20"/>
+          <w:szCs w:val="20"/>
+        </w:rPr>
+        <w:t xml:space="preserve">, C++, C#, C, Golang, </w:t>
+      </w:r>
+      <w:r>
+        <w:rPr>
+          <w:rStyle w:val="span"/>
+          <w:rFonts w:ascii="Alegreya Sans" w:eastAsia="Alegreya Sans" w:hAnsi="Alegreya Sans" w:cs="Alegreya Sans"/>
+          <w:sz w:val="20"/>
+          <w:szCs w:val="20"/>
+        </w:rPr>
+        <w:t>MATLAB, Mathematica</w:t>
+      </w:r>
+      <w:r>
+        <w:rPr>
+          <w:rStyle w:val="span"/>
+          <w:rFonts w:ascii="Alegreya Sans" w:eastAsia="Alegreya Sans" w:hAnsi="Alegreya Sans" w:cs="Alegreya Sans"/>
+          <w:sz w:val="20"/>
+          <w:szCs w:val="20"/>
+        </w:rPr>
+        <w:t>, SQL</w:t>
+      </w:r>
+      <w:r>
+        <w:rPr>
+          <w:rStyle w:val="span"/>
+          <w:rFonts w:ascii="Alegreya Sans" w:eastAsia="Alegreya Sans" w:hAnsi="Alegreya Sans" w:cs="Alegreya Sans"/>
+          <w:sz w:val="20"/>
+          <w:szCs w:val="20"/>
+        </w:rPr>
+        <w:t xml:space="preserve">. Site Operation Management, DNS, Domain Transfer, Site Migration, </w:t>
+      </w:r>
+      <w:r>
+        <w:rPr>
+          <w:rStyle w:val="span"/>
+          <w:rFonts w:ascii="Alegreya Sans" w:eastAsia="Alegreya Sans" w:hAnsi="Alegreya Sans" w:cs="Alegreya Sans"/>
+          <w:sz w:val="20"/>
+          <w:szCs w:val="20"/>
+        </w:rPr>
+        <w:t>Cloud Computing</w:t>
+      </w:r>
+      <w:r>
+        <w:rPr>
+          <w:rStyle w:val="span"/>
+          <w:rFonts w:ascii="Alegreya Sans" w:eastAsia="Alegreya Sans" w:hAnsi="Alegreya Sans" w:cs="Alegreya Sans"/>
+          <w:sz w:val="20"/>
+          <w:szCs w:val="20"/>
+        </w:rPr>
+        <w:t>, Django, Flask, Redis &amp; Celery data development and integration.</w:t>
+      </w:r>
+      <w:r>
+        <w:rPr>
+          <w:rStyle w:val="span"/>
+          <w:rFonts w:ascii="Alegreya Sans" w:eastAsia="Alegreya Sans" w:hAnsi="Alegreya Sans" w:cs="Alegreya Sans"/>
+          <w:sz w:val="20"/>
+          <w:szCs w:val="20"/>
+        </w:rPr>
+        <w:t xml:space="preserve"> Linux, Bash Script</w:t>
+      </w:r>
+      <w:r>
+        <w:rPr>
+          <w:rStyle w:val="span"/>
+          <w:rFonts w:ascii="Alegreya Sans" w:eastAsia="Alegreya Sans" w:hAnsi="Alegreya Sans" w:cs="Alegreya Sans"/>
+          <w:sz w:val="20"/>
+          <w:szCs w:val="20"/>
+        </w:rPr>
+        <w:t xml:space="preserve">, </w:t>
+      </w:r>
+      <w:r>
+        <w:rPr>
+          <w:rStyle w:val="span"/>
+          <w:rFonts w:ascii="Alegreya Sans" w:eastAsia="Alegreya Sans" w:hAnsi="Alegreya Sans" w:cs="Alegreya Sans"/>
+          <w:sz w:val="20"/>
+          <w:szCs w:val="20"/>
+        </w:rPr>
+        <w:t>Git, GitHub,</w:t>
+      </w:r>
+      <w:r>
+        <w:rPr>
+          <w:rStyle w:val="span"/>
+          <w:rFonts w:ascii="Alegreya Sans" w:eastAsia="Alegreya Sans" w:hAnsi="Alegreya Sans" w:cs="Alegreya Sans"/>
+          <w:sz w:val="20"/>
+          <w:szCs w:val="20"/>
+        </w:rPr>
+        <w:t xml:space="preserve"> </w:t>
+      </w:r>
+      <w:proofErr w:type="spellStart"/>
+      <w:r>
+        <w:rPr>
+          <w:rStyle w:val="span"/>
+          <w:rFonts w:ascii="Alegreya Sans" w:eastAsia="Alegreya Sans" w:hAnsi="Alegreya Sans" w:cs="Alegreya Sans"/>
+          <w:sz w:val="20"/>
+          <w:szCs w:val="20"/>
+        </w:rPr>
+        <w:t>GitOps</w:t>
+      </w:r>
+      <w:proofErr w:type="spellEnd"/>
+      <w:r>
+        <w:rPr>
+          <w:rStyle w:val="span"/>
+          <w:rFonts w:ascii="Alegreya Sans" w:eastAsia="Alegreya Sans" w:hAnsi="Alegreya Sans" w:cs="Alegreya Sans"/>
+          <w:sz w:val="20"/>
+          <w:szCs w:val="20"/>
+        </w:rPr>
+        <w:t>,</w:t>
+      </w:r>
+      <w:r>
+        <w:rPr>
+          <w:rStyle w:val="span"/>
+          <w:rFonts w:ascii="Alegreya Sans" w:eastAsia="Alegreya Sans" w:hAnsi="Alegreya Sans" w:cs="Alegreya Sans"/>
+          <w:sz w:val="20"/>
+          <w:szCs w:val="20"/>
+        </w:rPr>
+        <w:t xml:space="preserve"> Cryptography, SSL &amp; </w:t>
+      </w:r>
+      <w:r>
+        <w:rPr>
+          <w:rStyle w:val="span"/>
+          <w:rFonts w:ascii="Alegreya Sans" w:eastAsia="Alegreya Sans" w:hAnsi="Alegreya Sans" w:cs="Alegreya Sans"/>
+          <w:sz w:val="20"/>
+          <w:szCs w:val="20"/>
+        </w:rPr>
+        <w:t>Cyber Security</w:t>
+      </w:r>
+      <w:r>
+        <w:rPr>
+          <w:rStyle w:val="span"/>
+          <w:rFonts w:ascii="Alegreya Sans" w:eastAsia="Alegreya Sans" w:hAnsi="Alegreya Sans" w:cs="Alegreya Sans"/>
+          <w:sz w:val="20"/>
+          <w:szCs w:val="20"/>
+        </w:rPr>
+        <w:t xml:space="preserve">, </w:t>
+      </w:r>
+      <w:r>
+        <w:rPr>
+          <w:rStyle w:val="span"/>
+          <w:rFonts w:ascii="Alegreya Sans" w:eastAsia="Alegreya Sans" w:hAnsi="Alegreya Sans" w:cs="Alegreya Sans"/>
+          <w:sz w:val="20"/>
+          <w:szCs w:val="20"/>
+        </w:rPr>
+        <w:t>Data Analysis &amp; Data Science.</w:t>
+      </w:r>
+      <w:r>
+        <w:rPr>
+          <w:rStyle w:val="span"/>
+          <w:rFonts w:ascii="Alegreya Sans" w:eastAsia="Alegreya Sans" w:hAnsi="Alegreya Sans" w:cs="Alegreya Sans"/>
+          <w:sz w:val="20"/>
+          <w:szCs w:val="20"/>
+        </w:rPr>
+        <w:t xml:space="preserve"> </w:t>
       </w:r>
     </w:p>
     <w:p>
@@ -1180,6 +1191,32 @@
           <w:sz w:val="20"/>
           <w:szCs w:val="20"/>
         </w:rPr>
+        <w:t>The site was migrated from Google Cloud to Liquid web to IBM Cloud bare metal traditional servers.</w:t>
+      </w:r>
+    </w:p>
+    <w:p>
+      <w:pPr>
+        <w:pStyle w:val="ulli"/>
+        <w:numPr>
+          <w:ilvl w:val="0"/>
+          <w:numId w:val="9"/>
+        </w:numPr>
+        <w:spacing w:line="276" w:lineRule="auto"/>
+        <w:ind w:left="865" w:right="200" w:hanging="261"/>
+        <w:rPr>
+          <w:rStyle w:val="span"/>
+          <w:rFonts w:ascii="Alegreya Sans" w:eastAsia="Alegreya Sans" w:hAnsi="Alegreya Sans" w:cs="Alegreya Sans"/>
+          <w:sz w:val="20"/>
+          <w:szCs w:val="20"/>
+        </w:rPr>
+      </w:pPr>
+      <w:r>
+        <w:rPr>
+          <w:rStyle w:val="span"/>
+          <w:rFonts w:ascii="Alegreya Sans" w:eastAsia="Alegreya Sans" w:hAnsi="Alegreya Sans" w:cs="Alegreya Sans"/>
+          <w:sz w:val="20"/>
+          <w:szCs w:val="20"/>
+        </w:rPr>
         <w:t>Service went down April 14</w:t>
       </w:r>
       <w:r>
@@ -1208,7 +1245,27 @@
           <w:sz w:val="20"/>
           <w:szCs w:val="20"/>
         </w:rPr>
-        <w:t>This site has been decommissioned currently due to a lack of funding, currently looking for investors to get the project back up and running as well as add additional features.</w:t>
+        <w:t xml:space="preserve">This site has been </w:t>
+      </w:r>
+      <w:proofErr w:type="gramStart"/>
+      <w:r>
+        <w:rPr>
+          <w:rStyle w:val="span"/>
+          <w:rFonts w:ascii="Alegreya Sans" w:eastAsia="Alegreya Sans" w:hAnsi="Alegreya Sans" w:cs="Alegreya Sans"/>
+          <w:sz w:val="20"/>
+          <w:szCs w:val="20"/>
+        </w:rPr>
+        <w:t>decommissioned currently</w:t>
+      </w:r>
+      <w:proofErr w:type="gramEnd"/>
+      <w:r>
+        <w:rPr>
+          <w:rStyle w:val="span"/>
+          <w:rFonts w:ascii="Alegreya Sans" w:eastAsia="Alegreya Sans" w:hAnsi="Alegreya Sans" w:cs="Alegreya Sans"/>
+          <w:sz w:val="20"/>
+          <w:szCs w:val="20"/>
+        </w:rPr>
+        <w:t xml:space="preserve"> due to a lack of funding, currently looking for investors to get the project back up and running as well as add additional features.</w:t>
       </w:r>
     </w:p>
     <w:p>
@@ -1568,6 +1625,7 @@
           <w:sz w:val="20"/>
           <w:szCs w:val="20"/>
         </w:rPr>
+        <w:lastRenderedPageBreak/>
         <w:t>Data products were built using Machine Learning libraries like: Pytorch</w:t>
       </w:r>
       <w:r>
@@ -1603,7 +1661,6 @@
           <w:sz w:val="20"/>
           <w:szCs w:val="20"/>
         </w:rPr>
-        <w:lastRenderedPageBreak/>
         <w:t xml:space="preserve">Adamas Audio was hosted </w:t>
       </w:r>
       <w:r>
@@ -7651,6 +7708,25 @@
 </file>
 
 <file path=customXml/item1.xml><?xml version="1.0" encoding="utf-8"?>
+<b:Sources xmlns:b="http://schemas.openxmlformats.org/officeDocument/2006/bibliography" xmlns="http://schemas.openxmlformats.org/officeDocument/2006/bibliography" SelectedStyle="\APASixthEditionOfficeOnline.xsl" StyleName="APA" Version="6"/>
+</file>
+
+<file path=customXml/item2.xml><?xml version="1.0" encoding="utf-8"?>
+<p:properties xmlns:p="http://schemas.microsoft.com/office/2006/metadata/properties" xmlns:xsi="http://www.w3.org/2001/XMLSchema-instance" xmlns:pc="http://schemas.microsoft.com/office/infopath/2007/PartnerControls">
+  <documentManagement/>
+</p:properties>
+</file>
+
+<file path=customXml/item3.xml><?xml version="1.0" encoding="utf-8"?>
+<?mso-contentType ?>
+<FormTemplates xmlns="http://schemas.microsoft.com/sharepoint/v3/contenttype/forms">
+  <Display>DocumentLibraryForm</Display>
+  <Edit>DocumentLibraryForm</Edit>
+  <New>DocumentLibraryForm</New>
+</FormTemplates>
+</file>
+
+<file path=customXml/item4.xml><?xml version="1.0" encoding="utf-8"?>
 <ct:contentTypeSchema xmlns:ct="http://schemas.microsoft.com/office/2006/metadata/contentType" xmlns:ma="http://schemas.microsoft.com/office/2006/metadata/properties/metaAttributes" ct:_="" ma:_="" ma:contentTypeName="Document" ma:contentTypeID="0x010100187CB99B633CF74CB96C6036C1453EF0" ma:contentTypeVersion="9" ma:contentTypeDescription="Create a new document." ma:contentTypeScope="" ma:versionID="a1344847cc888fb9ce812c031a45672a">
   <xsd:schema xmlns:xsd="http://www.w3.org/2001/XMLSchema" xmlns:xs="http://www.w3.org/2001/XMLSchema" xmlns:p="http://schemas.microsoft.com/office/2006/metadata/properties" xmlns:ns3="4e2827ee-077a-42b6-91dc-849015ede821" xmlns:ns4="02125c62-9850-4246-9069-7295b901ab02" targetNamespace="http://schemas.microsoft.com/office/2006/metadata/properties" ma:root="true" ma:fieldsID="1f20d3428db51a2f28508bf4fe05126f" ns3:_="" ns4:_="">
     <xsd:import namespace="4e2827ee-077a-42b6-91dc-849015ede821"/>
@@ -7847,26 +7923,32 @@
 </ct:contentTypeSchema>
 </file>
 
-<file path=customXml/item2.xml><?xml version="1.0" encoding="utf-8"?>
-<?mso-contentType ?>
-<FormTemplates xmlns="http://schemas.microsoft.com/sharepoint/v3/contenttype/forms">
-  <Display>DocumentLibraryForm</Display>
-  <Edit>DocumentLibraryForm</Edit>
-  <New>DocumentLibraryForm</New>
-</FormTemplates>
+<file path=customXml/itemProps1.xml><?xml version="1.0" encoding="utf-8"?>
+<ds:datastoreItem xmlns:ds="http://schemas.openxmlformats.org/officeDocument/2006/customXml" ds:itemID="{1D76EE79-863E-4390-BD85-9FA14A07BE47}">
+  <ds:schemaRefs>
+    <ds:schemaRef ds:uri="http://schemas.openxmlformats.org/officeDocument/2006/bibliography"/>
+  </ds:schemaRefs>
+</ds:datastoreItem>
 </file>
 
-<file path=customXml/item3.xml><?xml version="1.0" encoding="utf-8"?>
-<p:properties xmlns:p="http://schemas.microsoft.com/office/2006/metadata/properties" xmlns:xsi="http://www.w3.org/2001/XMLSchema-instance" xmlns:pc="http://schemas.microsoft.com/office/infopath/2007/PartnerControls">
-  <documentManagement/>
-</p:properties>
+<file path=customXml/itemProps2.xml><?xml version="1.0" encoding="utf-8"?>
+<ds:datastoreItem xmlns:ds="http://schemas.openxmlformats.org/officeDocument/2006/customXml" ds:itemID="{C8FE29CE-67E7-4527-8D1B-99627F08E9D1}">
+  <ds:schemaRefs>
+    <ds:schemaRef ds:uri="http://schemas.microsoft.com/office/2006/metadata/properties"/>
+    <ds:schemaRef ds:uri="http://schemas.microsoft.com/office/infopath/2007/PartnerControls"/>
+  </ds:schemaRefs>
+</ds:datastoreItem>
 </file>
 
-<file path=customXml/item4.xml><?xml version="1.0" encoding="utf-8"?>
-<b:Sources xmlns:b="http://schemas.openxmlformats.org/officeDocument/2006/bibliography" xmlns="http://schemas.openxmlformats.org/officeDocument/2006/bibliography" SelectedStyle="\APASixthEditionOfficeOnline.xsl" StyleName="APA" Version="6"/>
+<file path=customXml/itemProps3.xml><?xml version="1.0" encoding="utf-8"?>
+<ds:datastoreItem xmlns:ds="http://schemas.openxmlformats.org/officeDocument/2006/customXml" ds:itemID="{C057A7E0-A266-4EA1-93DF-0B7C760A5CFF}">
+  <ds:schemaRefs>
+    <ds:schemaRef ds:uri="http://schemas.microsoft.com/sharepoint/v3/contenttype/forms"/>
+  </ds:schemaRefs>
+</ds:datastoreItem>
 </file>
 
-<file path=customXml/itemProps1.xml><?xml version="1.0" encoding="utf-8"?>
+<file path=customXml/itemProps4.xml><?xml version="1.0" encoding="utf-8"?>
 <ds:datastoreItem xmlns:ds="http://schemas.openxmlformats.org/officeDocument/2006/customXml" ds:itemID="{8EFAA08A-3EEA-402D-8D19-56D49BA53D05}">
   <ds:schemaRefs>
     <ds:schemaRef ds:uri="http://schemas.microsoft.com/office/2006/metadata/contentType"/>
@@ -7883,29 +7965,4 @@
     <ds:schemaRef ds:uri="http://schemas.microsoft.com/internal/obd"/>
   </ds:schemaRefs>
 </ds:datastoreItem>
-</file>
-
-<file path=customXml/itemProps2.xml><?xml version="1.0" encoding="utf-8"?>
-<ds:datastoreItem xmlns:ds="http://schemas.openxmlformats.org/officeDocument/2006/customXml" ds:itemID="{C057A7E0-A266-4EA1-93DF-0B7C760A5CFF}">
-  <ds:schemaRefs>
-    <ds:schemaRef ds:uri="http://schemas.microsoft.com/sharepoint/v3/contenttype/forms"/>
-  </ds:schemaRefs>
-</ds:datastoreItem>
-</file>
-
-<file path=customXml/itemProps3.xml><?xml version="1.0" encoding="utf-8"?>
-<ds:datastoreItem xmlns:ds="http://schemas.openxmlformats.org/officeDocument/2006/customXml" ds:itemID="{C8FE29CE-67E7-4527-8D1B-99627F08E9D1}">
-  <ds:schemaRefs>
-    <ds:schemaRef ds:uri="http://schemas.microsoft.com/office/2006/metadata/properties"/>
-    <ds:schemaRef ds:uri="http://schemas.microsoft.com/office/infopath/2007/PartnerControls"/>
-  </ds:schemaRefs>
-</ds:datastoreItem>
-</file>
-
-<file path=customXml/itemProps4.xml><?xml version="1.0" encoding="utf-8"?>
-<ds:datastoreItem xmlns:ds="http://schemas.openxmlformats.org/officeDocument/2006/customXml" ds:itemID="{1D76EE79-863E-4390-BD85-9FA14A07BE47}">
-  <ds:schemaRefs>
-    <ds:schemaRef ds:uri="http://schemas.openxmlformats.org/officeDocument/2006/bibliography"/>
-  </ds:schemaRefs>
-</ds:datastoreItem>
 </file>
--- a/template/template - post adamas.docx
+++ b/template/template - post adamas.docx
@@ -471,8 +471,9 @@
           <w:sz w:val="20"/>
           <w:szCs w:val="20"/>
         </w:rPr>
-        <w:t>, and SQL</w:t>
-      </w:r>
+        <w:t xml:space="preserve">, </w:t>
+      </w:r>
+      <w:proofErr w:type="gramStart"/>
       <w:r>
         <w:rPr>
           <w:rStyle w:val="separator-main"/>
@@ -480,7 +481,17 @@
           <w:sz w:val="20"/>
           <w:szCs w:val="20"/>
         </w:rPr>
-        <w:t>.</w:t>
+        <w:t>SQL</w:t>
+      </w:r>
+      <w:proofErr w:type="gramEnd"/>
+      <w:r>
+        <w:rPr>
+          <w:rStyle w:val="separator-main"/>
+          <w:rFonts w:ascii="Alegreya Sans" w:eastAsia="Alegreya Sans" w:hAnsi="Alegreya Sans" w:cs="Alegreya Sans"/>
+          <w:sz w:val="20"/>
+          <w:szCs w:val="20"/>
+        </w:rPr>
+        <w:t xml:space="preserve"> and Algorithm Development.</w:t>
       </w:r>
     </w:p>
     <w:p>
@@ -554,23 +565,6 @@
         </w:rPr>
         <w:t>with an emphasis on Software Engineering.</w:t>
       </w:r>
-    </w:p>
-    <w:p>
-      <w:pPr>
-        <w:pStyle w:val="ulli"/>
-        <w:numPr>
-          <w:ilvl w:val="0"/>
-          <w:numId w:val="9"/>
-        </w:numPr>
-        <w:spacing w:line="276" w:lineRule="auto"/>
-        <w:ind w:left="865" w:right="200" w:hanging="261"/>
-        <w:rPr>
-          <w:rStyle w:val="separator-main"/>
-          <w:rFonts w:ascii="Alegreya Sans" w:eastAsia="Alegreya Sans" w:hAnsi="Alegreya Sans" w:cs="Alegreya Sans"/>
-          <w:sz w:val="20"/>
-          <w:szCs w:val="20"/>
-        </w:rPr>
-      </w:pPr>
     </w:p>
     <w:p>
       <w:pPr>
@@ -1625,7 +1619,6 @@
           <w:sz w:val="20"/>
           <w:szCs w:val="20"/>
         </w:rPr>
-        <w:lastRenderedPageBreak/>
         <w:t>Data products were built using Machine Learning libraries like: Pytorch</w:t>
       </w:r>
       <w:r>
@@ -1661,6 +1654,7 @@
           <w:sz w:val="20"/>
           <w:szCs w:val="20"/>
         </w:rPr>
+        <w:lastRenderedPageBreak/>
         <w:t xml:space="preserve">Adamas Audio was hosted </w:t>
       </w:r>
       <w:r>
@@ -4970,6 +4964,155 @@
     </w:lvl>
   </w:abstractNum>
   <w:abstractNum w:abstractNumId="13" w15:restartNumberingAfterBreak="0">
+    <w:nsid w:val="4E67795A"/>
+    <w:multiLevelType w:val="multilevel"/>
+    <w:tmpl w:val="AE78E7E8"/>
+    <w:lvl w:ilvl="0">
+      <w:start w:val="1"/>
+      <w:numFmt w:val="bullet"/>
+      <w:lvlText w:val=""/>
+      <w:lvlJc w:val="left"/>
+      <w:pPr>
+        <w:tabs>
+          <w:tab w:val="num" w:pos="720"/>
+        </w:tabs>
+        <w:ind w:left="720" w:hanging="360"/>
+      </w:pPr>
+      <w:rPr>
+        <w:rFonts w:ascii="Symbol" w:hAnsi="Symbol" w:hint="default"/>
+        <w:sz w:val="20"/>
+      </w:rPr>
+    </w:lvl>
+    <w:lvl w:ilvl="1" w:tentative="1">
+      <w:start w:val="1"/>
+      <w:numFmt w:val="bullet"/>
+      <w:lvlText w:val="o"/>
+      <w:lvlJc w:val="left"/>
+      <w:pPr>
+        <w:tabs>
+          <w:tab w:val="num" w:pos="1440"/>
+        </w:tabs>
+        <w:ind w:left="1440" w:hanging="360"/>
+      </w:pPr>
+      <w:rPr>
+        <w:rFonts w:ascii="Courier New" w:hAnsi="Courier New" w:hint="default"/>
+        <w:sz w:val="20"/>
+      </w:rPr>
+    </w:lvl>
+    <w:lvl w:ilvl="2" w:tentative="1">
+      <w:start w:val="1"/>
+      <w:numFmt w:val="bullet"/>
+      <w:lvlText w:val=""/>
+      <w:lvlJc w:val="left"/>
+      <w:pPr>
+        <w:tabs>
+          <w:tab w:val="num" w:pos="2160"/>
+        </w:tabs>
+        <w:ind w:left="2160" w:hanging="360"/>
+      </w:pPr>
+      <w:rPr>
+        <w:rFonts w:ascii="Wingdings" w:hAnsi="Wingdings" w:hint="default"/>
+        <w:sz w:val="20"/>
+      </w:rPr>
+    </w:lvl>
+    <w:lvl w:ilvl="3" w:tentative="1">
+      <w:start w:val="1"/>
+      <w:numFmt w:val="bullet"/>
+      <w:lvlText w:val=""/>
+      <w:lvlJc w:val="left"/>
+      <w:pPr>
+        <w:tabs>
+          <w:tab w:val="num" w:pos="2880"/>
+        </w:tabs>
+        <w:ind w:left="2880" w:hanging="360"/>
+      </w:pPr>
+      <w:rPr>
+        <w:rFonts w:ascii="Wingdings" w:hAnsi="Wingdings" w:hint="default"/>
+        <w:sz w:val="20"/>
+      </w:rPr>
+    </w:lvl>
+    <w:lvl w:ilvl="4" w:tentative="1">
+      <w:start w:val="1"/>
+      <w:numFmt w:val="bullet"/>
+      <w:lvlText w:val=""/>
+      <w:lvlJc w:val="left"/>
+      <w:pPr>
+        <w:tabs>
+          <w:tab w:val="num" w:pos="3600"/>
+        </w:tabs>
+        <w:ind w:left="3600" w:hanging="360"/>
+      </w:pPr>
+      <w:rPr>
+        <w:rFonts w:ascii="Wingdings" w:hAnsi="Wingdings" w:hint="default"/>
+        <w:sz w:val="20"/>
+      </w:rPr>
+    </w:lvl>
+    <w:lvl w:ilvl="5" w:tentative="1">
+      <w:start w:val="1"/>
+      <w:numFmt w:val="bullet"/>
+      <w:lvlText w:val=""/>
+      <w:lvlJc w:val="left"/>
+      <w:pPr>
+        <w:tabs>
+          <w:tab w:val="num" w:pos="4320"/>
+        </w:tabs>
+        <w:ind w:left="4320" w:hanging="360"/>
+      </w:pPr>
+      <w:rPr>
+        <w:rFonts w:ascii="Wingdings" w:hAnsi="Wingdings" w:hint="default"/>
+        <w:sz w:val="20"/>
+      </w:rPr>
+    </w:lvl>
+    <w:lvl w:ilvl="6" w:tentative="1">
+      <w:start w:val="1"/>
+      <w:numFmt w:val="bullet"/>
+      <w:lvlText w:val=""/>
+      <w:lvlJc w:val="left"/>
+      <w:pPr>
+        <w:tabs>
+          <w:tab w:val="num" w:pos="5040"/>
+        </w:tabs>
+        <w:ind w:left="5040" w:hanging="360"/>
+      </w:pPr>
+      <w:rPr>
+        <w:rFonts w:ascii="Wingdings" w:hAnsi="Wingdings" w:hint="default"/>
+        <w:sz w:val="20"/>
+      </w:rPr>
+    </w:lvl>
+    <w:lvl w:ilvl="7" w:tentative="1">
+      <w:start w:val="1"/>
+      <w:numFmt w:val="bullet"/>
+      <w:lvlText w:val=""/>
+      <w:lvlJc w:val="left"/>
+      <w:pPr>
+        <w:tabs>
+          <w:tab w:val="num" w:pos="5760"/>
+        </w:tabs>
+        <w:ind w:left="5760" w:hanging="360"/>
+      </w:pPr>
+      <w:rPr>
+        <w:rFonts w:ascii="Wingdings" w:hAnsi="Wingdings" w:hint="default"/>
+        <w:sz w:val="20"/>
+      </w:rPr>
+    </w:lvl>
+    <w:lvl w:ilvl="8" w:tentative="1">
+      <w:start w:val="1"/>
+      <w:numFmt w:val="bullet"/>
+      <w:lvlText w:val=""/>
+      <w:lvlJc w:val="left"/>
+      <w:pPr>
+        <w:tabs>
+          <w:tab w:val="num" w:pos="6480"/>
+        </w:tabs>
+        <w:ind w:left="6480" w:hanging="360"/>
+      </w:pPr>
+      <w:rPr>
+        <w:rFonts w:ascii="Wingdings" w:hAnsi="Wingdings" w:hint="default"/>
+        <w:sz w:val="20"/>
+      </w:rPr>
+    </w:lvl>
+  </w:abstractNum>
+  <w:abstractNum w:abstractNumId="14" w15:restartNumberingAfterBreak="0">
     <w:nsid w:val="4ED918B0"/>
     <w:multiLevelType w:val="multilevel"/>
     <w:tmpl w:val="86E2FC10"/>
@@ -5118,7 +5261,7 @@
       </w:rPr>
     </w:lvl>
   </w:abstractNum>
-  <w:abstractNum w:abstractNumId="14" w15:restartNumberingAfterBreak="0">
+  <w:abstractNum w:abstractNumId="15" w15:restartNumberingAfterBreak="0">
     <w:nsid w:val="506F6FD2"/>
     <w:multiLevelType w:val="multilevel"/>
     <w:tmpl w:val="4058EDBC"/>
@@ -5267,7 +5410,7 @@
       </w:rPr>
     </w:lvl>
   </w:abstractNum>
-  <w:abstractNum w:abstractNumId="15" w15:restartNumberingAfterBreak="0">
+  <w:abstractNum w:abstractNumId="16" w15:restartNumberingAfterBreak="0">
     <w:nsid w:val="5A483C96"/>
     <w:multiLevelType w:val="multilevel"/>
     <w:tmpl w:val="10A6FEDC"/>
@@ -5416,7 +5559,156 @@
       </w:rPr>
     </w:lvl>
   </w:abstractNum>
-  <w:abstractNum w:abstractNumId="16" w15:restartNumberingAfterBreak="0">
+  <w:abstractNum w:abstractNumId="17" w15:restartNumberingAfterBreak="0">
+    <w:nsid w:val="60185317"/>
+    <w:multiLevelType w:val="multilevel"/>
+    <w:tmpl w:val="D35C1FE2"/>
+    <w:lvl w:ilvl="0">
+      <w:start w:val="1"/>
+      <w:numFmt w:val="bullet"/>
+      <w:lvlText w:val=""/>
+      <w:lvlJc w:val="left"/>
+      <w:pPr>
+        <w:tabs>
+          <w:tab w:val="num" w:pos="720"/>
+        </w:tabs>
+        <w:ind w:left="720" w:hanging="360"/>
+      </w:pPr>
+      <w:rPr>
+        <w:rFonts w:ascii="Symbol" w:hAnsi="Symbol" w:hint="default"/>
+        <w:sz w:val="20"/>
+      </w:rPr>
+    </w:lvl>
+    <w:lvl w:ilvl="1" w:tentative="1">
+      <w:start w:val="1"/>
+      <w:numFmt w:val="bullet"/>
+      <w:lvlText w:val="o"/>
+      <w:lvlJc w:val="left"/>
+      <w:pPr>
+        <w:tabs>
+          <w:tab w:val="num" w:pos="1440"/>
+        </w:tabs>
+        <w:ind w:left="1440" w:hanging="360"/>
+      </w:pPr>
+      <w:rPr>
+        <w:rFonts w:ascii="Courier New" w:hAnsi="Courier New" w:hint="default"/>
+        <w:sz w:val="20"/>
+      </w:rPr>
+    </w:lvl>
+    <w:lvl w:ilvl="2" w:tentative="1">
+      <w:start w:val="1"/>
+      <w:numFmt w:val="bullet"/>
+      <w:lvlText w:val=""/>
+      <w:lvlJc w:val="left"/>
+      <w:pPr>
+        <w:tabs>
+          <w:tab w:val="num" w:pos="2160"/>
+        </w:tabs>
+        <w:ind w:left="2160" w:hanging="360"/>
+      </w:pPr>
+      <w:rPr>
+        <w:rFonts w:ascii="Wingdings" w:hAnsi="Wingdings" w:hint="default"/>
+        <w:sz w:val="20"/>
+      </w:rPr>
+    </w:lvl>
+    <w:lvl w:ilvl="3" w:tentative="1">
+      <w:start w:val="1"/>
+      <w:numFmt w:val="bullet"/>
+      <w:lvlText w:val=""/>
+      <w:lvlJc w:val="left"/>
+      <w:pPr>
+        <w:tabs>
+          <w:tab w:val="num" w:pos="2880"/>
+        </w:tabs>
+        <w:ind w:left="2880" w:hanging="360"/>
+      </w:pPr>
+      <w:rPr>
+        <w:rFonts w:ascii="Wingdings" w:hAnsi="Wingdings" w:hint="default"/>
+        <w:sz w:val="20"/>
+      </w:rPr>
+    </w:lvl>
+    <w:lvl w:ilvl="4" w:tentative="1">
+      <w:start w:val="1"/>
+      <w:numFmt w:val="bullet"/>
+      <w:lvlText w:val=""/>
+      <w:lvlJc w:val="left"/>
+      <w:pPr>
+        <w:tabs>
+          <w:tab w:val="num" w:pos="3600"/>
+        </w:tabs>
+        <w:ind w:left="3600" w:hanging="360"/>
+      </w:pPr>
+      <w:rPr>
+        <w:rFonts w:ascii="Wingdings" w:hAnsi="Wingdings" w:hint="default"/>
+        <w:sz w:val="20"/>
+      </w:rPr>
+    </w:lvl>
+    <w:lvl w:ilvl="5" w:tentative="1">
+      <w:start w:val="1"/>
+      <w:numFmt w:val="bullet"/>
+      <w:lvlText w:val=""/>
+      <w:lvlJc w:val="left"/>
+      <w:pPr>
+        <w:tabs>
+          <w:tab w:val="num" w:pos="4320"/>
+        </w:tabs>
+        <w:ind w:left="4320" w:hanging="360"/>
+      </w:pPr>
+      <w:rPr>
+        <w:rFonts w:ascii="Wingdings" w:hAnsi="Wingdings" w:hint="default"/>
+        <w:sz w:val="20"/>
+      </w:rPr>
+    </w:lvl>
+    <w:lvl w:ilvl="6" w:tentative="1">
+      <w:start w:val="1"/>
+      <w:numFmt w:val="bullet"/>
+      <w:lvlText w:val=""/>
+      <w:lvlJc w:val="left"/>
+      <w:pPr>
+        <w:tabs>
+          <w:tab w:val="num" w:pos="5040"/>
+        </w:tabs>
+        <w:ind w:left="5040" w:hanging="360"/>
+      </w:pPr>
+      <w:rPr>
+        <w:rFonts w:ascii="Wingdings" w:hAnsi="Wingdings" w:hint="default"/>
+        <w:sz w:val="20"/>
+      </w:rPr>
+    </w:lvl>
+    <w:lvl w:ilvl="7" w:tentative="1">
+      <w:start w:val="1"/>
+      <w:numFmt w:val="bullet"/>
+      <w:lvlText w:val=""/>
+      <w:lvlJc w:val="left"/>
+      <w:pPr>
+        <w:tabs>
+          <w:tab w:val="num" w:pos="5760"/>
+        </w:tabs>
+        <w:ind w:left="5760" w:hanging="360"/>
+      </w:pPr>
+      <w:rPr>
+        <w:rFonts w:ascii="Wingdings" w:hAnsi="Wingdings" w:hint="default"/>
+        <w:sz w:val="20"/>
+      </w:rPr>
+    </w:lvl>
+    <w:lvl w:ilvl="8" w:tentative="1">
+      <w:start w:val="1"/>
+      <w:numFmt w:val="bullet"/>
+      <w:lvlText w:val=""/>
+      <w:lvlJc w:val="left"/>
+      <w:pPr>
+        <w:tabs>
+          <w:tab w:val="num" w:pos="6480"/>
+        </w:tabs>
+        <w:ind w:left="6480" w:hanging="360"/>
+      </w:pPr>
+      <w:rPr>
+        <w:rFonts w:ascii="Wingdings" w:hAnsi="Wingdings" w:hint="default"/>
+        <w:sz w:val="20"/>
+      </w:rPr>
+    </w:lvl>
+  </w:abstractNum>
+  <w:abstractNum w:abstractNumId="18" w15:restartNumberingAfterBreak="0">
     <w:nsid w:val="64A147FC"/>
     <w:multiLevelType w:val="multilevel"/>
     <w:tmpl w:val="8F90304C"/>
@@ -5565,7 +5857,7 @@
       </w:rPr>
     </w:lvl>
   </w:abstractNum>
-  <w:abstractNum w:abstractNumId="17" w15:restartNumberingAfterBreak="0">
+  <w:abstractNum w:abstractNumId="19" w15:restartNumberingAfterBreak="0">
     <w:nsid w:val="6DC273C1"/>
     <w:multiLevelType w:val="multilevel"/>
     <w:tmpl w:val="1EFAADCC"/>
@@ -5714,7 +6006,7 @@
       </w:rPr>
     </w:lvl>
   </w:abstractNum>
-  <w:abstractNum w:abstractNumId="18" w15:restartNumberingAfterBreak="0">
+  <w:abstractNum w:abstractNumId="20" w15:restartNumberingAfterBreak="0">
     <w:nsid w:val="716342D6"/>
     <w:multiLevelType w:val="hybridMultilevel"/>
     <w:tmpl w:val="C0E83B86"/>
@@ -5827,7 +6119,7 @@
       </w:rPr>
     </w:lvl>
   </w:abstractNum>
-  <w:abstractNum w:abstractNumId="19" w15:restartNumberingAfterBreak="0">
+  <w:abstractNum w:abstractNumId="21" w15:restartNumberingAfterBreak="0">
     <w:nsid w:val="724F19ED"/>
     <w:multiLevelType w:val="hybridMultilevel"/>
     <w:tmpl w:val="AB185C86"/>
@@ -5940,7 +6232,7 @@
       </w:rPr>
     </w:lvl>
   </w:abstractNum>
-  <w:abstractNum w:abstractNumId="20" w15:restartNumberingAfterBreak="0">
+  <w:abstractNum w:abstractNumId="22" w15:restartNumberingAfterBreak="0">
     <w:nsid w:val="742210C4"/>
     <w:multiLevelType w:val="multilevel"/>
     <w:tmpl w:val="B0A0927A"/>
@@ -6089,7 +6381,7 @@
       </w:rPr>
     </w:lvl>
   </w:abstractNum>
-  <w:abstractNum w:abstractNumId="21" w15:restartNumberingAfterBreak="0">
+  <w:abstractNum w:abstractNumId="23" w15:restartNumberingAfterBreak="0">
     <w:nsid w:val="78A40143"/>
     <w:multiLevelType w:val="multilevel"/>
     <w:tmpl w:val="411A13FA"/>
@@ -6238,7 +6530,7 @@
       </w:rPr>
     </w:lvl>
   </w:abstractNum>
-  <w:abstractNum w:abstractNumId="22" w15:restartNumberingAfterBreak="0">
+  <w:abstractNum w:abstractNumId="24" w15:restartNumberingAfterBreak="0">
     <w:nsid w:val="7DDB02EF"/>
     <w:multiLevelType w:val="multilevel"/>
     <w:tmpl w:val="913E802E"/>
@@ -6391,7 +6683,7 @@
     <w:abstractNumId w:val="10"/>
   </w:num>
   <w:num w:numId="2" w16cid:durableId="87436132">
-    <w:abstractNumId w:val="20"/>
+    <w:abstractNumId w:val="22"/>
   </w:num>
   <w:num w:numId="3" w16cid:durableId="505753835">
     <w:abstractNumId w:val="4"/>
@@ -6400,13 +6692,13 @@
     <w:abstractNumId w:val="9"/>
   </w:num>
   <w:num w:numId="5" w16cid:durableId="341008703">
-    <w:abstractNumId w:val="17"/>
+    <w:abstractNumId w:val="19"/>
   </w:num>
   <w:num w:numId="6" w16cid:durableId="80569881">
-    <w:abstractNumId w:val="15"/>
+    <w:abstractNumId w:val="16"/>
   </w:num>
   <w:num w:numId="7" w16cid:durableId="393705001">
-    <w:abstractNumId w:val="21"/>
+    <w:abstractNumId w:val="23"/>
   </w:num>
   <w:num w:numId="8" w16cid:durableId="1582301366">
     <w:abstractNumId w:val="0"/>
@@ -6421,19 +6713,19 @@
     <w:abstractNumId w:val="3"/>
   </w:num>
   <w:num w:numId="12" w16cid:durableId="1660619777">
-    <w:abstractNumId w:val="19"/>
+    <w:abstractNumId w:val="21"/>
   </w:num>
   <w:num w:numId="13" w16cid:durableId="1582369017">
-    <w:abstractNumId w:val="18"/>
+    <w:abstractNumId w:val="20"/>
   </w:num>
   <w:num w:numId="14" w16cid:durableId="487476364">
     <w:abstractNumId w:val="5"/>
   </w:num>
   <w:num w:numId="15" w16cid:durableId="1123502918">
-    <w:abstractNumId w:val="22"/>
+    <w:abstractNumId w:val="24"/>
   </w:num>
   <w:num w:numId="16" w16cid:durableId="908349806">
-    <w:abstractNumId w:val="16"/>
+    <w:abstractNumId w:val="18"/>
   </w:num>
   <w:num w:numId="17" w16cid:durableId="822544630">
     <w:abstractNumId w:val="11"/>
@@ -6445,16 +6737,22 @@
     <w:abstractNumId w:val="7"/>
   </w:num>
   <w:num w:numId="20" w16cid:durableId="1471820552">
-    <w:abstractNumId w:val="13"/>
+    <w:abstractNumId w:val="14"/>
   </w:num>
   <w:num w:numId="21" w16cid:durableId="462356763">
     <w:abstractNumId w:val="6"/>
   </w:num>
   <w:num w:numId="22" w16cid:durableId="1140879035">
-    <w:abstractNumId w:val="14"/>
+    <w:abstractNumId w:val="15"/>
   </w:num>
   <w:num w:numId="23" w16cid:durableId="1093746189">
     <w:abstractNumId w:val="12"/>
+  </w:num>
+  <w:num w:numId="24" w16cid:durableId="817503071">
+    <w:abstractNumId w:val="17"/>
+  </w:num>
+  <w:num w:numId="25" w16cid:durableId="645202883">
+    <w:abstractNumId w:val="13"/>
   </w:num>
 </w:numbering>
 </file>
@@ -7708,25 +8006,16 @@
 </file>
 
 <file path=customXml/item1.xml><?xml version="1.0" encoding="utf-8"?>
-<b:Sources xmlns:b="http://schemas.openxmlformats.org/officeDocument/2006/bibliography" xmlns="http://schemas.openxmlformats.org/officeDocument/2006/bibliography" SelectedStyle="\APASixthEditionOfficeOnline.xsl" StyleName="APA" Version="6"/>
-</file>
-
-<file path=customXml/item2.xml><?xml version="1.0" encoding="utf-8"?>
 <p:properties xmlns:p="http://schemas.microsoft.com/office/2006/metadata/properties" xmlns:xsi="http://www.w3.org/2001/XMLSchema-instance" xmlns:pc="http://schemas.microsoft.com/office/infopath/2007/PartnerControls">
   <documentManagement/>
 </p:properties>
 </file>
 
-<file path=customXml/item3.xml><?xml version="1.0" encoding="utf-8"?>
-<?mso-contentType ?>
-<FormTemplates xmlns="http://schemas.microsoft.com/sharepoint/v3/contenttype/forms">
-  <Display>DocumentLibraryForm</Display>
-  <Edit>DocumentLibraryForm</Edit>
-  <New>DocumentLibraryForm</New>
-</FormTemplates>
+<file path=customXml/item2.xml><?xml version="1.0" encoding="utf-8"?>
+<b:Sources xmlns:b="http://schemas.openxmlformats.org/officeDocument/2006/bibliography" xmlns="http://schemas.openxmlformats.org/officeDocument/2006/bibliography" SelectedStyle="\APASixthEditionOfficeOnline.xsl" StyleName="APA" Version="6"/>
 </file>
 
-<file path=customXml/item4.xml><?xml version="1.0" encoding="utf-8"?>
+<file path=customXml/item3.xml><?xml version="1.0" encoding="utf-8"?>
 <ct:contentTypeSchema xmlns:ct="http://schemas.microsoft.com/office/2006/metadata/contentType" xmlns:ma="http://schemas.microsoft.com/office/2006/metadata/properties/metaAttributes" ct:_="" ma:_="" ma:contentTypeName="Document" ma:contentTypeID="0x010100187CB99B633CF74CB96C6036C1453EF0" ma:contentTypeVersion="9" ma:contentTypeDescription="Create a new document." ma:contentTypeScope="" ma:versionID="a1344847cc888fb9ce812c031a45672a">
   <xsd:schema xmlns:xsd="http://www.w3.org/2001/XMLSchema" xmlns:xs="http://www.w3.org/2001/XMLSchema" xmlns:p="http://schemas.microsoft.com/office/2006/metadata/properties" xmlns:ns3="4e2827ee-077a-42b6-91dc-849015ede821" xmlns:ns4="02125c62-9850-4246-9069-7295b901ab02" targetNamespace="http://schemas.microsoft.com/office/2006/metadata/properties" ma:root="true" ma:fieldsID="1f20d3428db51a2f28508bf4fe05126f" ns3:_="" ns4:_="">
     <xsd:import namespace="4e2827ee-077a-42b6-91dc-849015ede821"/>
@@ -7923,15 +8212,16 @@
 </ct:contentTypeSchema>
 </file>
 
-<file path=customXml/itemProps1.xml><?xml version="1.0" encoding="utf-8"?>
-<ds:datastoreItem xmlns:ds="http://schemas.openxmlformats.org/officeDocument/2006/customXml" ds:itemID="{1D76EE79-863E-4390-BD85-9FA14A07BE47}">
-  <ds:schemaRefs>
-    <ds:schemaRef ds:uri="http://schemas.openxmlformats.org/officeDocument/2006/bibliography"/>
-  </ds:schemaRefs>
-</ds:datastoreItem>
+<file path=customXml/item4.xml><?xml version="1.0" encoding="utf-8"?>
+<?mso-contentType ?>
+<FormTemplates xmlns="http://schemas.microsoft.com/sharepoint/v3/contenttype/forms">
+  <Display>DocumentLibraryForm</Display>
+  <Edit>DocumentLibraryForm</Edit>
+  <New>DocumentLibraryForm</New>
+</FormTemplates>
 </file>
 
-<file path=customXml/itemProps2.xml><?xml version="1.0" encoding="utf-8"?>
+<file path=customXml/itemProps1.xml><?xml version="1.0" encoding="utf-8"?>
 <ds:datastoreItem xmlns:ds="http://schemas.openxmlformats.org/officeDocument/2006/customXml" ds:itemID="{C8FE29CE-67E7-4527-8D1B-99627F08E9D1}">
   <ds:schemaRefs>
     <ds:schemaRef ds:uri="http://schemas.microsoft.com/office/2006/metadata/properties"/>
@@ -7940,15 +8230,15 @@
 </ds:datastoreItem>
 </file>
 
-<file path=customXml/itemProps3.xml><?xml version="1.0" encoding="utf-8"?>
-<ds:datastoreItem xmlns:ds="http://schemas.openxmlformats.org/officeDocument/2006/customXml" ds:itemID="{C057A7E0-A266-4EA1-93DF-0B7C760A5CFF}">
+<file path=customXml/itemProps2.xml><?xml version="1.0" encoding="utf-8"?>
+<ds:datastoreItem xmlns:ds="http://schemas.openxmlformats.org/officeDocument/2006/customXml" ds:itemID="{1D76EE79-863E-4390-BD85-9FA14A07BE47}">
   <ds:schemaRefs>
-    <ds:schemaRef ds:uri="http://schemas.microsoft.com/sharepoint/v3/contenttype/forms"/>
+    <ds:schemaRef ds:uri="http://schemas.openxmlformats.org/officeDocument/2006/bibliography"/>
   </ds:schemaRefs>
 </ds:datastoreItem>
 </file>
 
-<file path=customXml/itemProps4.xml><?xml version="1.0" encoding="utf-8"?>
+<file path=customXml/itemProps3.xml><?xml version="1.0" encoding="utf-8"?>
 <ds:datastoreItem xmlns:ds="http://schemas.openxmlformats.org/officeDocument/2006/customXml" ds:itemID="{8EFAA08A-3EEA-402D-8D19-56D49BA53D05}">
   <ds:schemaRefs>
     <ds:schemaRef ds:uri="http://schemas.microsoft.com/office/2006/metadata/contentType"/>
@@ -7965,4 +8255,12 @@
     <ds:schemaRef ds:uri="http://schemas.microsoft.com/internal/obd"/>
   </ds:schemaRefs>
 </ds:datastoreItem>
+</file>
+
+<file path=customXml/itemProps4.xml><?xml version="1.0" encoding="utf-8"?>
+<ds:datastoreItem xmlns:ds="http://schemas.openxmlformats.org/officeDocument/2006/customXml" ds:itemID="{C057A7E0-A266-4EA1-93DF-0B7C760A5CFF}">
+  <ds:schemaRefs>
+    <ds:schemaRef ds:uri="http://schemas.microsoft.com/sharepoint/v3/contenttype/forms"/>
+  </ds:schemaRefs>
+</ds:datastoreItem>
 </file>